--- a/doc/Dossier_professionnel_sophie_joffre-V2.docx
+++ b/doc/Dossier_professionnel_sophie_joffre-V2.docx
@@ -5346,15 +5346,47 @@
                 <w:color w:val="404040" w:themeColor="text1" w:themeTint="BF"/>
                 <w:sz w:val="24"/>
               </w:rPr>
-              <w:t>Le process principal du service est du contrôle du bon déversement des flux comptables des opérations de financements</w:t>
-            </w:r>
-            <w:r>
-              <w:rPr>
-                <w:rFonts w:cstheme="minorHAnsi"/>
-                <w:color w:val="404040" w:themeColor="text1" w:themeTint="BF"/>
-                <w:sz w:val="24"/>
-              </w:rPr>
-              <w:t>.</w:t>
+              <w:t xml:space="preserve">Le process principal du service est </w:t>
+            </w:r>
+            <w:r>
+              <w:rPr>
+                <w:rFonts w:cstheme="minorHAnsi"/>
+                <w:color w:val="404040" w:themeColor="text1" w:themeTint="BF"/>
+                <w:sz w:val="24"/>
+              </w:rPr>
+              <w:t>le</w:t>
+            </w:r>
+            <w:r>
+              <w:rPr>
+                <w:rFonts w:cstheme="minorHAnsi"/>
+                <w:color w:val="404040" w:themeColor="text1" w:themeTint="BF"/>
+                <w:sz w:val="24"/>
+              </w:rPr>
+              <w:t xml:space="preserve"> contrôle du bon déversement des flux comptables </w:t>
+            </w:r>
+            <w:r>
+              <w:rPr>
+                <w:rFonts w:cstheme="minorHAnsi"/>
+                <w:color w:val="404040" w:themeColor="text1" w:themeTint="BF"/>
+                <w:sz w:val="24"/>
+              </w:rPr>
+              <w:t>dans les applications</w:t>
+            </w:r>
+            <w:r>
+              <w:rPr>
+                <w:rFonts w:cstheme="minorHAnsi"/>
+                <w:color w:val="404040" w:themeColor="text1" w:themeTint="BF"/>
+                <w:sz w:val="24"/>
+              </w:rPr>
+              <w:t xml:space="preserve"> </w:t>
+            </w:r>
+            <w:r>
+              <w:rPr>
+                <w:rFonts w:cstheme="minorHAnsi"/>
+                <w:color w:val="404040" w:themeColor="text1" w:themeTint="BF"/>
+                <w:sz w:val="24"/>
+              </w:rPr>
+              <w:t>des opérations de financements.</w:t>
             </w:r>
           </w:p>
           <w:p>
@@ -5373,39 +5405,23 @@
                 <w:color w:val="404040" w:themeColor="text1" w:themeTint="BF"/>
                 <w:sz w:val="24"/>
               </w:rPr>
-              <w:t>L</w:t>
-            </w:r>
-            <w:r>
-              <w:rPr>
-                <w:rFonts w:cstheme="minorHAnsi"/>
-                <w:color w:val="404040" w:themeColor="text1" w:themeTint="BF"/>
-                <w:sz w:val="24"/>
-              </w:rPr>
-              <w:t xml:space="preserve">e rapprochement </w:t>
-            </w:r>
-            <w:r>
-              <w:rPr>
-                <w:rFonts w:cstheme="minorHAnsi"/>
-                <w:color w:val="404040" w:themeColor="text1" w:themeTint="BF"/>
-                <w:sz w:val="24"/>
-              </w:rPr>
-              <w:t>de c</w:t>
-            </w:r>
-            <w:r>
-              <w:rPr>
-                <w:rFonts w:cstheme="minorHAnsi"/>
-                <w:color w:val="404040" w:themeColor="text1" w:themeTint="BF"/>
-                <w:sz w:val="24"/>
-              </w:rPr>
-              <w:t>es flux et la neutralisation des écarts</w:t>
-            </w:r>
-            <w:r>
-              <w:rPr>
-                <w:rFonts w:cstheme="minorHAnsi"/>
-                <w:color w:val="404040" w:themeColor="text1" w:themeTint="BF"/>
-                <w:sz w:val="24"/>
-              </w:rPr>
-              <w:t xml:space="preserve"> était assuré via un </w:t>
+              <w:t xml:space="preserve">Le rapprochement </w:t>
+            </w:r>
+            <w:r>
+              <w:rPr>
+                <w:rFonts w:cstheme="minorHAnsi"/>
+                <w:color w:val="404040" w:themeColor="text1" w:themeTint="BF"/>
+                <w:sz w:val="24"/>
+              </w:rPr>
+              <w:t xml:space="preserve">compta/gestion </w:t>
+            </w:r>
+            <w:r>
+              <w:rPr>
+                <w:rFonts w:cstheme="minorHAnsi"/>
+                <w:color w:val="404040" w:themeColor="text1" w:themeTint="BF"/>
+                <w:sz w:val="24"/>
+              </w:rPr>
+              <w:t xml:space="preserve">de ces flux et la neutralisation des écarts était assuré via un </w:t>
             </w:r>
             <w:r>
               <w:rPr>
@@ -5529,7 +5545,23 @@
                 <w:color w:val="404040" w:themeColor="text1" w:themeTint="BF"/>
                 <w:sz w:val="24"/>
               </w:rPr>
-              <w:t>Que le suivi et le typage soient réalisés via une ou plusieurs bases Access n’a aucune importance. Que ce soit par un autre biais non plus.</w:t>
+              <w:t xml:space="preserve">Que le suivi et le typage soient réalisés via une bases Access </w:t>
+            </w:r>
+            <w:r>
+              <w:rPr>
+                <w:rFonts w:cstheme="minorHAnsi"/>
+                <w:color w:val="404040" w:themeColor="text1" w:themeTint="BF"/>
+                <w:sz w:val="24"/>
+              </w:rPr>
+              <w:t xml:space="preserve">ou d’une autre façon </w:t>
+            </w:r>
+            <w:r>
+              <w:rPr>
+                <w:rFonts w:cstheme="minorHAnsi"/>
+                <w:color w:val="404040" w:themeColor="text1" w:themeTint="BF"/>
+                <w:sz w:val="24"/>
+              </w:rPr>
+              <w:t>n’a aucune importance.</w:t>
             </w:r>
           </w:p>
           <w:p>
@@ -5679,7 +5711,31 @@
                 <w:color w:val="404040" w:themeColor="text1" w:themeTint="BF"/>
                 <w:sz w:val="24"/>
               </w:rPr>
-              <w:t>Conclusion : les bases ne servaient plus qu’au typage, pour les statistiques.</w:t>
+              <w:t>Conclusion : l</w:t>
+            </w:r>
+            <w:r>
+              <w:rPr>
+                <w:rFonts w:cstheme="minorHAnsi"/>
+                <w:color w:val="404040" w:themeColor="text1" w:themeTint="BF"/>
+                <w:sz w:val="24"/>
+              </w:rPr>
+              <w:t>a</w:t>
+            </w:r>
+            <w:r>
+              <w:rPr>
+                <w:rFonts w:cstheme="minorHAnsi"/>
+                <w:color w:val="404040" w:themeColor="text1" w:themeTint="BF"/>
+                <w:sz w:val="24"/>
+              </w:rPr>
+              <w:t xml:space="preserve"> base ne servait plus qu’au typage, pour les statistiques</w:t>
+            </w:r>
+            <w:r>
+              <w:rPr>
+                <w:rFonts w:cstheme="minorHAnsi"/>
+                <w:color w:val="404040" w:themeColor="text1" w:themeTint="BF"/>
+                <w:sz w:val="24"/>
+              </w:rPr>
+              <w:t>, alors que nous avions surtout besoin une à l’aide à l’analyse des écarts.</w:t>
             </w:r>
           </w:p>
           <w:p>
@@ -5725,31 +5781,31 @@
                 <w:color w:val="404040" w:themeColor="text1" w:themeTint="BF"/>
                 <w:sz w:val="24"/>
               </w:rPr>
-              <w:t xml:space="preserve"> ne</w:t>
-            </w:r>
-            <w:r>
-              <w:rPr>
-                <w:rFonts w:cstheme="minorHAnsi"/>
-                <w:color w:val="404040" w:themeColor="text1" w:themeTint="BF"/>
-                <w:sz w:val="24"/>
-              </w:rPr>
-              <w:t xml:space="preserve"> souhaitait</w:t>
-            </w:r>
-            <w:r>
-              <w:rPr>
-                <w:rFonts w:cstheme="minorHAnsi"/>
-                <w:color w:val="404040" w:themeColor="text1" w:themeTint="BF"/>
-                <w:sz w:val="24"/>
-              </w:rPr>
-              <w:t xml:space="preserve"> pas seulement décommissionner une vieille application obsolète, il</w:t>
-            </w:r>
-            <w:r>
-              <w:rPr>
-                <w:rFonts w:cstheme="minorHAnsi"/>
-                <w:color w:val="404040" w:themeColor="text1" w:themeTint="BF"/>
-                <w:sz w:val="24"/>
-              </w:rPr>
-              <w:t xml:space="preserve"> voulait un </w:t>
+              <w:t xml:space="preserve"> </w:t>
+            </w:r>
+            <w:r>
+              <w:rPr>
+                <w:rFonts w:cstheme="minorHAnsi"/>
+                <w:color w:val="404040" w:themeColor="text1" w:themeTint="BF"/>
+                <w:sz w:val="24"/>
+              </w:rPr>
+              <w:t>souhaitait</w:t>
+            </w:r>
+            <w:r>
+              <w:rPr>
+                <w:rFonts w:cstheme="minorHAnsi"/>
+                <w:color w:val="404040" w:themeColor="text1" w:themeTint="BF"/>
+                <w:sz w:val="24"/>
+              </w:rPr>
+              <w:t xml:space="preserve"> </w:t>
+            </w:r>
+            <w:r>
+              <w:rPr>
+                <w:rFonts w:cstheme="minorHAnsi"/>
+                <w:color w:val="404040" w:themeColor="text1" w:themeTint="BF"/>
+                <w:sz w:val="24"/>
+              </w:rPr>
+              <w:t>que l’</w:t>
             </w:r>
             <w:r>
               <w:rPr>
@@ -5805,7 +5861,23 @@
                 <w:color w:val="404040" w:themeColor="text1" w:themeTint="BF"/>
                 <w:sz w:val="24"/>
               </w:rPr>
-              <w:t xml:space="preserve">a quantité d’écarts restant à chaque gestionnaire par catégorie. Il voulait également pouvoir </w:t>
+              <w:t xml:space="preserve">a quantité d’écarts </w:t>
+            </w:r>
+            <w:r>
+              <w:rPr>
+                <w:rFonts w:cstheme="minorHAnsi"/>
+                <w:color w:val="404040" w:themeColor="text1" w:themeTint="BF"/>
+                <w:sz w:val="24"/>
+              </w:rPr>
+              <w:t>attribuée à</w:t>
+            </w:r>
+            <w:r>
+              <w:rPr>
+                <w:rFonts w:cstheme="minorHAnsi"/>
+                <w:color w:val="404040" w:themeColor="text1" w:themeTint="BF"/>
+                <w:sz w:val="24"/>
+              </w:rPr>
+              <w:t xml:space="preserve"> chaque gestionnaire par catégorie. Il voulait également pouvoir </w:t>
             </w:r>
             <w:r>
               <w:rPr>
@@ -6254,7 +6326,6 @@
                 <w:color w:val="404040" w:themeColor="text1" w:themeTint="BF"/>
                 <w:sz w:val="24"/>
               </w:rPr>
-              <w:lastRenderedPageBreak/>
               <w:t>D’après cette clé, récupération des commentaires et typologies de la veille, le cas échéant.</w:t>
             </w:r>
           </w:p>
@@ -6279,6 +6350,7 @@
                 <w:color w:val="404040" w:themeColor="text1" w:themeTint="BF"/>
                 <w:sz w:val="24"/>
               </w:rPr>
+              <w:lastRenderedPageBreak/>
               <w:t>Contrôles de cohérence (par exemple, le nombre de lignes).</w:t>
             </w:r>
           </w:p>
@@ -6336,7 +6408,6 @@
               <w:rPr>
                 <w:rFonts w:cstheme="minorHAnsi"/>
                 <w:color w:val="404040" w:themeColor="text1" w:themeTint="BF"/>
-                <w:sz w:val="24"/>
               </w:rPr>
             </w:pPr>
             <w:hyperlink w:anchor="annexe1" w:history="1">
@@ -6344,7 +6415,6 @@
                 <w:rPr>
                   <w:rStyle w:val="Lienhypertexte"/>
                   <w:rFonts w:asciiTheme="minorHAnsi" w:hAnsiTheme="minorHAnsi" w:cstheme="minorHAnsi"/>
-                  <w:sz w:val="24"/>
                 </w:rPr>
                 <w:t>Annexe 1 – extrait du RCG après mise à jour</w:t>
               </w:r>
@@ -6353,548 +6423,9 @@
               <w:rPr>
                 <w:rFonts w:cstheme="minorHAnsi"/>
                 <w:color w:val="404040" w:themeColor="text1" w:themeTint="BF"/>
-                <w:sz w:val="24"/>
               </w:rPr>
               <w:t xml:space="preserve"> </w:t>
             </w:r>
-          </w:p>
-          <w:p>
-            <w:pPr>
-              <w:widowControl w:val="0"/>
-              <w:jc w:val="both"/>
-              <w:rPr>
-                <w:rFonts w:cstheme="minorHAnsi"/>
-                <w:color w:val="404040" w:themeColor="text1" w:themeTint="BF"/>
-                <w:sz w:val="24"/>
-              </w:rPr>
-            </w:pPr>
-          </w:p>
-          <w:p>
-            <w:pPr>
-              <w:widowControl w:val="0"/>
-              <w:jc w:val="both"/>
-              <w:rPr>
-                <w:rFonts w:cstheme="minorHAnsi"/>
-                <w:color w:val="404040" w:themeColor="text1" w:themeTint="BF"/>
-                <w:sz w:val="24"/>
-              </w:rPr>
-            </w:pPr>
-            <w:r>
-              <w:rPr>
-                <w:rFonts w:cstheme="minorHAnsi"/>
-                <w:color w:val="404040" w:themeColor="text1" w:themeTint="BF"/>
-                <w:sz w:val="24"/>
-              </w:rPr>
-              <w:t>Pour finir</w:t>
-            </w:r>
-            <w:r>
-              <w:rPr>
-                <w:rFonts w:cstheme="minorHAnsi"/>
-                <w:color w:val="404040" w:themeColor="text1" w:themeTint="BF"/>
-                <w:sz w:val="24"/>
-              </w:rPr>
-              <w:t>,</w:t>
-            </w:r>
-            <w:r>
-              <w:rPr>
-                <w:rFonts w:cstheme="minorHAnsi"/>
-                <w:color w:val="404040" w:themeColor="text1" w:themeTint="BF"/>
-                <w:sz w:val="24"/>
-              </w:rPr>
-              <w:t xml:space="preserve"> la procédure est nettement plus simplifiée et rapide.</w:t>
-            </w:r>
-            <w:r>
-              <w:rPr>
-                <w:rFonts w:cstheme="minorHAnsi"/>
-                <w:color w:val="404040" w:themeColor="text1" w:themeTint="BF"/>
-                <w:sz w:val="24"/>
-              </w:rPr>
-              <w:t xml:space="preserve"> Le temps de traitement quotidien est passé de 2 heures 30 à 20 minutes</w:t>
-            </w:r>
-          </w:p>
-          <w:p>
-            <w:pPr>
-              <w:widowControl w:val="0"/>
-              <w:jc w:val="both"/>
-              <w:rPr>
-                <w:rFonts w:cstheme="minorHAnsi"/>
-                <w:color w:val="404040" w:themeColor="text1" w:themeTint="BF"/>
-                <w:sz w:val="24"/>
-              </w:rPr>
-            </w:pPr>
-            <w:r>
-              <w:rPr>
-                <w:rFonts w:cstheme="minorHAnsi"/>
-                <w:color w:val="404040" w:themeColor="text1" w:themeTint="BF"/>
-                <w:sz w:val="24"/>
-              </w:rPr>
-              <w:t xml:space="preserve">Les </w:t>
-            </w:r>
-            <w:r>
-              <w:rPr>
-                <w:rFonts w:cstheme="minorHAnsi"/>
-                <w:color w:val="404040" w:themeColor="text1" w:themeTint="BF"/>
-                <w:sz w:val="24"/>
-              </w:rPr>
-              <w:t>gestionnaire</w:t>
-            </w:r>
-            <w:r>
-              <w:rPr>
-                <w:rFonts w:cstheme="minorHAnsi"/>
-                <w:color w:val="404040" w:themeColor="text1" w:themeTint="BF"/>
-                <w:sz w:val="24"/>
-              </w:rPr>
-              <w:t>s</w:t>
-            </w:r>
-            <w:r>
-              <w:rPr>
-                <w:rFonts w:cstheme="minorHAnsi"/>
-                <w:color w:val="404040" w:themeColor="text1" w:themeTint="BF"/>
-                <w:sz w:val="24"/>
-              </w:rPr>
-              <w:t xml:space="preserve"> </w:t>
-            </w:r>
-            <w:r>
-              <w:rPr>
-                <w:rFonts w:cstheme="minorHAnsi"/>
-                <w:color w:val="404040" w:themeColor="text1" w:themeTint="BF"/>
-                <w:sz w:val="24"/>
-              </w:rPr>
-              <w:t>effectuent</w:t>
-            </w:r>
-            <w:r>
-              <w:rPr>
-                <w:rFonts w:cstheme="minorHAnsi"/>
-                <w:color w:val="404040" w:themeColor="text1" w:themeTint="BF"/>
-                <w:sz w:val="24"/>
-              </w:rPr>
-              <w:t xml:space="preserve"> la procédure</w:t>
-            </w:r>
-            <w:r>
-              <w:rPr>
-                <w:rFonts w:cstheme="minorHAnsi"/>
-                <w:color w:val="404040" w:themeColor="text1" w:themeTint="BF"/>
-                <w:sz w:val="24"/>
-              </w:rPr>
-              <w:t xml:space="preserve"> chaque matin,</w:t>
-            </w:r>
-            <w:r>
-              <w:rPr>
-                <w:rFonts w:cstheme="minorHAnsi"/>
-                <w:color w:val="404040" w:themeColor="text1" w:themeTint="BF"/>
-                <w:sz w:val="24"/>
-              </w:rPr>
-              <w:t xml:space="preserve"> à tour de rôle</w:t>
-            </w:r>
-            <w:r>
-              <w:rPr>
-                <w:rFonts w:cstheme="minorHAnsi"/>
-                <w:color w:val="404040" w:themeColor="text1" w:themeTint="BF"/>
-                <w:sz w:val="24"/>
-              </w:rPr>
-              <w:t>,</w:t>
-            </w:r>
-            <w:r>
-              <w:rPr>
-                <w:rFonts w:cstheme="minorHAnsi"/>
-                <w:color w:val="404040" w:themeColor="text1" w:themeTint="BF"/>
-                <w:sz w:val="24"/>
-              </w:rPr>
-              <w:t xml:space="preserve"> alors qu’</w:t>
-            </w:r>
-            <w:r>
-              <w:rPr>
-                <w:rFonts w:cstheme="minorHAnsi"/>
-                <w:color w:val="404040" w:themeColor="text1" w:themeTint="BF"/>
-                <w:sz w:val="24"/>
-              </w:rPr>
-              <w:t>une</w:t>
-            </w:r>
-            <w:r>
-              <w:rPr>
-                <w:rFonts w:cstheme="minorHAnsi"/>
-                <w:color w:val="404040" w:themeColor="text1" w:themeTint="BF"/>
-                <w:sz w:val="24"/>
-              </w:rPr>
-              <w:t xml:space="preserve"> seule</w:t>
-            </w:r>
-            <w:r>
-              <w:rPr>
-                <w:rFonts w:cstheme="minorHAnsi"/>
-                <w:color w:val="404040" w:themeColor="text1" w:themeTint="BF"/>
-                <w:sz w:val="24"/>
-              </w:rPr>
-              <w:t xml:space="preserve"> personne y était dédiée</w:t>
-            </w:r>
-            <w:r>
-              <w:rPr>
-                <w:rFonts w:cstheme="minorHAnsi"/>
-                <w:color w:val="404040" w:themeColor="text1" w:themeTint="BF"/>
-                <w:sz w:val="24"/>
-              </w:rPr>
-              <w:t xml:space="preserve"> auparavant</w:t>
-            </w:r>
-            <w:r>
-              <w:rPr>
-                <w:rFonts w:cstheme="minorHAnsi"/>
-                <w:color w:val="404040" w:themeColor="text1" w:themeTint="BF"/>
-                <w:sz w:val="24"/>
-              </w:rPr>
-              <w:t>.</w:t>
-            </w:r>
-            <w:r>
-              <w:rPr>
-                <w:rFonts w:cstheme="minorHAnsi"/>
-                <w:color w:val="404040" w:themeColor="text1" w:themeTint="BF"/>
-                <w:sz w:val="24"/>
-              </w:rPr>
-              <w:t xml:space="preserve"> </w:t>
-            </w:r>
-            <w:r>
-              <w:rPr>
-                <w:rFonts w:cstheme="minorHAnsi"/>
-                <w:color w:val="404040" w:themeColor="text1" w:themeTint="BF"/>
-                <w:sz w:val="24"/>
-              </w:rPr>
-              <w:t xml:space="preserve">Par </w:t>
-            </w:r>
-            <w:r>
-              <w:rPr>
-                <w:rFonts w:cstheme="minorHAnsi"/>
-                <w:color w:val="404040" w:themeColor="text1" w:themeTint="BF"/>
-                <w:sz w:val="24"/>
-              </w:rPr>
-              <w:t>précaution</w:t>
-            </w:r>
-            <w:r>
-              <w:rPr>
-                <w:rFonts w:cstheme="minorHAnsi"/>
-                <w:color w:val="404040" w:themeColor="text1" w:themeTint="BF"/>
-                <w:sz w:val="24"/>
-              </w:rPr>
-              <w:t>, l</w:t>
-            </w:r>
-            <w:r>
-              <w:rPr>
-                <w:rFonts w:cstheme="minorHAnsi"/>
-                <w:color w:val="404040" w:themeColor="text1" w:themeTint="BF"/>
-                <w:sz w:val="24"/>
-              </w:rPr>
-              <w:t>e mode opératoire reste</w:t>
-            </w:r>
-            <w:r>
-              <w:rPr>
-                <w:rFonts w:cstheme="minorHAnsi"/>
-                <w:color w:val="404040" w:themeColor="text1" w:themeTint="BF"/>
-                <w:sz w:val="24"/>
-              </w:rPr>
-              <w:t xml:space="preserve"> affiché à côté des boutons</w:t>
-            </w:r>
-            <w:r>
-              <w:rPr>
-                <w:rFonts w:cstheme="minorHAnsi"/>
-                <w:color w:val="404040" w:themeColor="text1" w:themeTint="BF"/>
-                <w:sz w:val="24"/>
-              </w:rPr>
-              <w:t>.</w:t>
-            </w:r>
-          </w:p>
-          <w:p>
-            <w:pPr>
-              <w:jc w:val="both"/>
-              <w:rPr>
-                <w:rStyle w:val="Lienhypertexte"/>
-                <w:rFonts w:asciiTheme="minorHAnsi" w:hAnsiTheme="minorHAnsi"/>
-              </w:rPr>
-            </w:pPr>
-            <w:r>
-              <w:rPr>
-                <w:rStyle w:val="Lienhypertexte"/>
-                <w:rFonts w:asciiTheme="minorHAnsi" w:hAnsiTheme="minorHAnsi" w:cstheme="minorHAnsi"/>
-                <w:sz w:val="24"/>
-              </w:rPr>
-              <w:fldChar w:fldCharType="begin"/>
-            </w:r>
-            <w:r>
-              <w:rPr>
-                <w:rStyle w:val="Lienhypertexte"/>
-                <w:rFonts w:asciiTheme="minorHAnsi" w:hAnsiTheme="minorHAnsi" w:cstheme="minorHAnsi"/>
-                <w:sz w:val="24"/>
-              </w:rPr>
-              <w:instrText xml:space="preserve"> HYPERLINK  \l "annexe2" </w:instrText>
-            </w:r>
-            <w:r>
-              <w:rPr>
-                <w:rStyle w:val="Lienhypertexte"/>
-                <w:rFonts w:asciiTheme="minorHAnsi" w:hAnsiTheme="minorHAnsi" w:cstheme="minorHAnsi"/>
-                <w:sz w:val="24"/>
-              </w:rPr>
-            </w:r>
-            <w:r>
-              <w:rPr>
-                <w:rStyle w:val="Lienhypertexte"/>
-                <w:rFonts w:asciiTheme="minorHAnsi" w:hAnsiTheme="minorHAnsi" w:cstheme="minorHAnsi"/>
-                <w:sz w:val="24"/>
-              </w:rPr>
-              <w:fldChar w:fldCharType="separate"/>
-            </w:r>
-            <w:r>
-              <w:rPr>
-                <w:rStyle w:val="Lienhypertexte"/>
-                <w:rFonts w:asciiTheme="minorHAnsi" w:hAnsiTheme="minorHAnsi" w:cstheme="minorHAnsi"/>
-                <w:sz w:val="24"/>
-              </w:rPr>
-              <w:t xml:space="preserve">Annexe 2 – </w:t>
-            </w:r>
-            <w:r>
-              <w:rPr>
-                <w:rStyle w:val="Lienhypertexte"/>
-                <w:rFonts w:asciiTheme="minorHAnsi" w:hAnsiTheme="minorHAnsi" w:cstheme="minorHAnsi"/>
-                <w:sz w:val="24"/>
-              </w:rPr>
-              <w:t>Tableau de contrôle et mode opératoi</w:t>
-            </w:r>
-            <w:r>
-              <w:rPr>
-                <w:rStyle w:val="Lienhypertexte"/>
-                <w:rFonts w:asciiTheme="minorHAnsi" w:hAnsiTheme="minorHAnsi" w:cstheme="minorHAnsi"/>
-                <w:sz w:val="24"/>
-              </w:rPr>
-              <w:t>r</w:t>
-            </w:r>
-            <w:r>
-              <w:rPr>
-                <w:rStyle w:val="Lienhypertexte"/>
-                <w:rFonts w:asciiTheme="minorHAnsi" w:hAnsiTheme="minorHAnsi" w:cstheme="minorHAnsi"/>
-                <w:sz w:val="24"/>
-              </w:rPr>
-              <w:t>e</w:t>
-            </w:r>
-          </w:p>
-          <w:p>
-            <w:pPr>
-              <w:widowControl w:val="0"/>
-              <w:jc w:val="both"/>
-              <w:rPr>
-                <w:rStyle w:val="Lienhypertexte"/>
-                <w:rFonts w:asciiTheme="minorHAnsi" w:hAnsiTheme="minorHAnsi" w:cstheme="minorHAnsi"/>
-                <w:sz w:val="24"/>
-              </w:rPr>
-            </w:pPr>
-            <w:r>
-              <w:rPr>
-                <w:rStyle w:val="Lienhypertexte"/>
-                <w:rFonts w:asciiTheme="minorHAnsi" w:hAnsiTheme="minorHAnsi" w:cstheme="minorHAnsi"/>
-                <w:sz w:val="24"/>
-              </w:rPr>
-              <w:fldChar w:fldCharType="end"/>
-            </w:r>
-          </w:p>
-          <w:p>
-            <w:pPr>
-              <w:widowControl w:val="0"/>
-              <w:jc w:val="both"/>
-              <w:rPr>
-                <w:rFonts w:cstheme="minorHAnsi"/>
-                <w:color w:val="404040" w:themeColor="text1" w:themeTint="BF"/>
-                <w:sz w:val="24"/>
-              </w:rPr>
-            </w:pPr>
-            <w:r>
-              <w:rPr>
-                <w:rFonts w:cstheme="minorHAnsi"/>
-                <w:color w:val="404040" w:themeColor="text1" w:themeTint="BF"/>
-                <w:sz w:val="24"/>
-              </w:rPr>
-              <w:t>Chaque gestionnaire travaille sur son propre fichier. Le tout sur un répertoire du réseau SG accessible par tout le service.</w:t>
-            </w:r>
-          </w:p>
-          <w:p>
-            <w:pPr>
-              <w:widowControl w:val="0"/>
-              <w:jc w:val="both"/>
-              <w:rPr>
-                <w:rStyle w:val="Lienhypertexte"/>
-                <w:rFonts w:asciiTheme="minorHAnsi" w:hAnsiTheme="minorHAnsi" w:cstheme="minorHAnsi"/>
-                <w:sz w:val="24"/>
-              </w:rPr>
-            </w:pPr>
-          </w:p>
-          <w:p>
-            <w:pPr>
-              <w:widowControl w:val="0"/>
-              <w:jc w:val="both"/>
-              <w:rPr>
-                <w:rStyle w:val="Lienhypertexte"/>
-                <w:rFonts w:asciiTheme="minorHAnsi" w:hAnsiTheme="minorHAnsi" w:cstheme="minorHAnsi"/>
-                <w:sz w:val="24"/>
-              </w:rPr>
-            </w:pPr>
-            <w:r>
-              <w:rPr>
-                <w:rStyle w:val="Lienhypertexte"/>
-                <w:rFonts w:asciiTheme="minorHAnsi" w:hAnsiTheme="minorHAnsi" w:cstheme="minorHAnsi"/>
-                <w:sz w:val="24"/>
-              </w:rPr>
-              <w:t>L</w:t>
-            </w:r>
-            <w:r>
-              <w:rPr>
-                <w:rStyle w:val="Lienhypertexte"/>
-                <w:rFonts w:asciiTheme="minorHAnsi" w:hAnsiTheme="minorHAnsi" w:cstheme="minorHAnsi"/>
-                <w:sz w:val="24"/>
-              </w:rPr>
-              <w:t xml:space="preserve">e manager </w:t>
-            </w:r>
-            <w:r>
-              <w:rPr>
-                <w:rStyle w:val="Lienhypertexte"/>
-                <w:rFonts w:asciiTheme="minorHAnsi" w:hAnsiTheme="minorHAnsi" w:cstheme="minorHAnsi"/>
-                <w:sz w:val="24"/>
-              </w:rPr>
-              <w:t>travaille sur le fichier principal : il y trouve les informations de pilotage (</w:t>
-            </w:r>
-            <w:r>
-              <w:rPr>
-                <w:rStyle w:val="Lienhypertexte"/>
-                <w:rFonts w:asciiTheme="minorHAnsi" w:hAnsiTheme="minorHAnsi" w:cstheme="minorHAnsi"/>
-                <w:sz w:val="24"/>
-              </w:rPr>
-              <w:t>stat, graphes, données de tout le périmètre).</w:t>
-            </w:r>
-            <w:r>
-              <w:rPr>
-                <w:rStyle w:val="Lienhypertexte"/>
-                <w:rFonts w:asciiTheme="minorHAnsi" w:hAnsiTheme="minorHAnsi" w:cstheme="minorHAnsi"/>
-                <w:sz w:val="24"/>
-              </w:rPr>
-              <w:t xml:space="preserve"> Il met</w:t>
-            </w:r>
-            <w:r>
-              <w:rPr>
-                <w:rStyle w:val="Lienhypertexte"/>
-                <w:rFonts w:asciiTheme="minorHAnsi" w:hAnsiTheme="minorHAnsi" w:cstheme="minorHAnsi"/>
-                <w:sz w:val="24"/>
-              </w:rPr>
-              <w:t xml:space="preserve"> aussi</w:t>
-            </w:r>
-            <w:r>
-              <w:rPr>
-                <w:rStyle w:val="Lienhypertexte"/>
-                <w:rFonts w:asciiTheme="minorHAnsi" w:hAnsiTheme="minorHAnsi" w:cstheme="minorHAnsi"/>
-                <w:sz w:val="24"/>
-              </w:rPr>
-              <w:t xml:space="preserve"> à jour les tables de mapping</w:t>
-            </w:r>
-          </w:p>
-          <w:p>
-            <w:pPr>
-              <w:jc w:val="both"/>
-              <w:rPr>
-                <w:rStyle w:val="Lienhypertexte"/>
-              </w:rPr>
-            </w:pPr>
-            <w:hyperlink w:anchor="annexe3" w:history="1">
-              <w:r>
-                <w:rPr>
-                  <w:rStyle w:val="Lienhypertexte"/>
-                </w:rPr>
-                <w:t xml:space="preserve">Annexe </w:t>
-              </w:r>
-              <w:r>
-                <w:rPr>
-                  <w:rStyle w:val="Lienhypertexte"/>
-                </w:rPr>
-                <w:t>3</w:t>
-              </w:r>
-              <w:r>
-                <w:rPr>
-                  <w:rStyle w:val="Lienhypertexte"/>
-                </w:rPr>
-                <w:t xml:space="preserve"> – </w:t>
-              </w:r>
-              <w:r>
-                <w:rPr>
-                  <w:rStyle w:val="Lienhypertexte"/>
-                </w:rPr>
-                <w:t>Pilotage RCG : grap</w:t>
-              </w:r>
-              <w:r>
-                <w:rPr>
-                  <w:rStyle w:val="Lienhypertexte"/>
-                </w:rPr>
-                <w:t xml:space="preserve">he </w:t>
-              </w:r>
-              <w:r>
-                <w:rPr>
-                  <w:rStyle w:val="Lienhypertexte"/>
-                </w:rPr>
-                <w:t>historisa</w:t>
-              </w:r>
-              <w:r>
-                <w:rPr>
-                  <w:rStyle w:val="Lienhypertexte"/>
-                </w:rPr>
-                <w:t>tion de l’arrêté</w:t>
-              </w:r>
-            </w:hyperlink>
-          </w:p>
-          <w:p>
-            <w:pPr>
-              <w:jc w:val="both"/>
-              <w:rPr>
-                <w:rStyle w:val="Lienhypertexte"/>
-              </w:rPr>
-            </w:pPr>
-            <w:hyperlink w:anchor="annexe4" w:history="1">
-              <w:r>
-                <w:rPr>
-                  <w:rStyle w:val="Lienhypertexte"/>
-                </w:rPr>
-                <w:t xml:space="preserve">Annexe 4 – Pilotage RCG : </w:t>
-              </w:r>
-              <w:r>
-                <w:rPr>
-                  <w:rStyle w:val="Lienhypertexte"/>
-                </w:rPr>
-                <w:t>TC</w:t>
-              </w:r>
-              <w:r>
-                <w:rPr>
-                  <w:rStyle w:val="Lienhypertexte"/>
-                </w:rPr>
-                <w:t>D</w:t>
-              </w:r>
-              <w:r>
-                <w:rPr>
-                  <w:rStyle w:val="Lienhypertexte"/>
-                </w:rPr>
-                <w:t xml:space="preserve"> situ</w:t>
-              </w:r>
-              <w:r>
-                <w:rPr>
-                  <w:rStyle w:val="Lienhypertexte"/>
-                </w:rPr>
-                <w:t>ation du jour</w:t>
-              </w:r>
-              <w:r>
-                <w:rPr>
-                  <w:rStyle w:val="Lienhypertexte"/>
-                </w:rPr>
-                <w:t xml:space="preserve"> </w:t>
-              </w:r>
-            </w:hyperlink>
-          </w:p>
-          <w:p>
-            <w:pPr>
-              <w:widowControl w:val="0"/>
-              <w:jc w:val="both"/>
-              <w:rPr>
-                <w:rFonts w:cstheme="minorHAnsi"/>
-                <w:color w:val="404040" w:themeColor="text1" w:themeTint="BF"/>
-                <w:sz w:val="24"/>
-              </w:rPr>
-            </w:pPr>
           </w:p>
         </w:tc>
       </w:tr>
@@ -8035,7 +7566,23 @@
                 <w:color w:val="404040" w:themeColor="text1" w:themeTint="BF"/>
                 <w:sz w:val="24"/>
               </w:rPr>
-              <w:t>L’ancien outil Access n’était pas utilisable en distanciel.</w:t>
+              <w:t xml:space="preserve">L’ancien outil Access n’était pas </w:t>
+            </w:r>
+            <w:r>
+              <w:rPr>
+                <w:rFonts w:cstheme="minorHAnsi"/>
+                <w:color w:val="404040" w:themeColor="text1" w:themeTint="BF"/>
+                <w:sz w:val="24"/>
+              </w:rPr>
+              <w:t>accessible</w:t>
+            </w:r>
+            <w:r>
+              <w:rPr>
+                <w:rFonts w:cstheme="minorHAnsi"/>
+                <w:color w:val="404040" w:themeColor="text1" w:themeTint="BF"/>
+                <w:sz w:val="24"/>
+              </w:rPr>
+              <w:t xml:space="preserve"> en distanciel.</w:t>
             </w:r>
           </w:p>
           <w:p>
@@ -8153,7 +7700,55 @@
                 <w:color w:val="404040" w:themeColor="text1" w:themeTint="BF"/>
                 <w:sz w:val="24"/>
               </w:rPr>
-              <w:t xml:space="preserve"> première version du programme a été livrée dans l’urgence pour l’arrêté trimestriel début avril. Tous les contrôles n’étaient pas encore finalisés mais l’outil était viable.</w:t>
+              <w:t xml:space="preserve"> première version du programme a été livrée dans l’urgence pour l’arrêté trimestriel début avril. Tous les contrôles n’étaient pas encore finalisés mais </w:t>
+            </w:r>
+            <w:r>
+              <w:rPr>
+                <w:rFonts w:cstheme="minorHAnsi"/>
+                <w:color w:val="404040" w:themeColor="text1" w:themeTint="BF"/>
+                <w:sz w:val="24"/>
+              </w:rPr>
+              <w:t>les données</w:t>
+            </w:r>
+            <w:r>
+              <w:rPr>
+                <w:rFonts w:cstheme="minorHAnsi"/>
+                <w:color w:val="404040" w:themeColor="text1" w:themeTint="BF"/>
+                <w:sz w:val="24"/>
+              </w:rPr>
+              <w:t xml:space="preserve"> étai</w:t>
+            </w:r>
+            <w:r>
+              <w:rPr>
+                <w:rFonts w:cstheme="minorHAnsi"/>
+                <w:color w:val="404040" w:themeColor="text1" w:themeTint="BF"/>
+                <w:sz w:val="24"/>
+              </w:rPr>
+              <w:t>en</w:t>
+            </w:r>
+            <w:r>
+              <w:rPr>
+                <w:rFonts w:cstheme="minorHAnsi"/>
+                <w:color w:val="404040" w:themeColor="text1" w:themeTint="BF"/>
+                <w:sz w:val="24"/>
+              </w:rPr>
+              <w:t>t viable</w:t>
+            </w:r>
+            <w:r>
+              <w:rPr>
+                <w:rFonts w:cstheme="minorHAnsi"/>
+                <w:color w:val="404040" w:themeColor="text1" w:themeTint="BF"/>
+                <w:sz w:val="24"/>
+              </w:rPr>
+              <w:t>s</w:t>
+            </w:r>
+            <w:r>
+              <w:rPr>
+                <w:rFonts w:cstheme="minorHAnsi"/>
+                <w:color w:val="404040" w:themeColor="text1" w:themeTint="BF"/>
+                <w:sz w:val="24"/>
+              </w:rPr>
+              <w:t>.</w:t>
             </w:r>
           </w:p>
           <w:p>
@@ -8202,6 +7797,310 @@
                 <w:color w:val="404040" w:themeColor="text1" w:themeTint="BF"/>
                 <w:sz w:val="24"/>
               </w:rPr>
+              <w:t>L</w:t>
+            </w:r>
+            <w:r>
+              <w:rPr>
+                <w:rFonts w:cstheme="minorHAnsi"/>
+                <w:color w:val="404040" w:themeColor="text1" w:themeTint="BF"/>
+                <w:sz w:val="24"/>
+              </w:rPr>
+              <w:t>a procédure est nettement plus simplifiée et rapide. Le temps de traitement quotidien est passé de 2 heures 30 à 20 minutes</w:t>
+            </w:r>
+            <w:r>
+              <w:rPr>
+                <w:rFonts w:cstheme="minorHAnsi"/>
+                <w:color w:val="404040" w:themeColor="text1" w:themeTint="BF"/>
+                <w:sz w:val="24"/>
+              </w:rPr>
+              <w:t>.</w:t>
+            </w:r>
+          </w:p>
+          <w:p>
+            <w:pPr>
+              <w:widowControl w:val="0"/>
+              <w:jc w:val="both"/>
+              <w:rPr>
+                <w:rFonts w:cstheme="minorHAnsi"/>
+                <w:color w:val="404040" w:themeColor="text1" w:themeTint="BF"/>
+                <w:sz w:val="24"/>
+              </w:rPr>
+            </w:pPr>
+            <w:r>
+              <w:rPr>
+                <w:rFonts w:cstheme="minorHAnsi"/>
+                <w:color w:val="404040" w:themeColor="text1" w:themeTint="BF"/>
+                <w:sz w:val="24"/>
+              </w:rPr>
+              <w:t>Les gestionnaires effectuent la procédure chaque matin, à tour de rôle, alors qu’une seule personne y était dédiée auparavant. Par précaution, le mode opératoire reste affiché à côté des boutons.</w:t>
+            </w:r>
+          </w:p>
+          <w:p>
+            <w:pPr>
+              <w:jc w:val="both"/>
+              <w:rPr>
+                <w:rStyle w:val="Lienhypertexte"/>
+                <w:rFonts w:asciiTheme="minorHAnsi" w:hAnsiTheme="minorHAnsi" w:cstheme="minorHAnsi"/>
+              </w:rPr>
+            </w:pPr>
+            <w:r>
+              <w:rPr>
+                <w:rStyle w:val="Lienhypertexte"/>
+                <w:rFonts w:asciiTheme="minorHAnsi" w:hAnsiTheme="minorHAnsi" w:cstheme="minorHAnsi"/>
+                <w:sz w:val="24"/>
+              </w:rPr>
+              <w:fldChar w:fldCharType="begin"/>
+            </w:r>
+            <w:r>
+              <w:rPr>
+                <w:rStyle w:val="Lienhypertexte"/>
+                <w:rFonts w:asciiTheme="minorHAnsi" w:hAnsiTheme="minorHAnsi" w:cstheme="minorHAnsi"/>
+                <w:sz w:val="24"/>
+              </w:rPr>
+              <w:instrText xml:space="preserve"> HYPERLINK  \l "annexe2" </w:instrText>
+            </w:r>
+            <w:r>
+              <w:rPr>
+                <w:rStyle w:val="Lienhypertexte"/>
+                <w:rFonts w:asciiTheme="minorHAnsi" w:hAnsiTheme="minorHAnsi" w:cstheme="minorHAnsi"/>
+                <w:sz w:val="24"/>
+              </w:rPr>
+            </w:r>
+            <w:r>
+              <w:rPr>
+                <w:rStyle w:val="Lienhypertexte"/>
+                <w:rFonts w:asciiTheme="minorHAnsi" w:hAnsiTheme="minorHAnsi" w:cstheme="minorHAnsi"/>
+                <w:sz w:val="24"/>
+              </w:rPr>
+              <w:fldChar w:fldCharType="separate"/>
+            </w:r>
+            <w:r>
+              <w:rPr>
+                <w:rStyle w:val="Lienhypertexte"/>
+                <w:rFonts w:asciiTheme="minorHAnsi" w:hAnsiTheme="minorHAnsi" w:cstheme="minorHAnsi"/>
+              </w:rPr>
+              <w:t>An</w:t>
+            </w:r>
+            <w:r>
+              <w:rPr>
+                <w:rStyle w:val="Lienhypertexte"/>
+                <w:rFonts w:asciiTheme="minorHAnsi" w:hAnsiTheme="minorHAnsi" w:cstheme="minorHAnsi"/>
+              </w:rPr>
+              <w:t>nexe 2 – Tableau de contrôle et mode opératoire</w:t>
+            </w:r>
+          </w:p>
+          <w:p>
+            <w:pPr>
+              <w:widowControl w:val="0"/>
+              <w:jc w:val="both"/>
+              <w:rPr>
+                <w:rStyle w:val="Lienhypertexte"/>
+                <w:rFonts w:asciiTheme="minorHAnsi" w:hAnsiTheme="minorHAnsi" w:cstheme="minorHAnsi"/>
+                <w:sz w:val="24"/>
+              </w:rPr>
+            </w:pPr>
+            <w:r>
+              <w:rPr>
+                <w:rStyle w:val="Lienhypertexte"/>
+                <w:rFonts w:asciiTheme="minorHAnsi" w:hAnsiTheme="minorHAnsi" w:cstheme="minorHAnsi"/>
+                <w:sz w:val="24"/>
+              </w:rPr>
+              <w:fldChar w:fldCharType="end"/>
+            </w:r>
+          </w:p>
+          <w:p>
+            <w:pPr>
+              <w:widowControl w:val="0"/>
+              <w:jc w:val="both"/>
+              <w:rPr>
+                <w:rFonts w:cstheme="minorHAnsi"/>
+                <w:color w:val="404040" w:themeColor="text1" w:themeTint="BF"/>
+                <w:sz w:val="24"/>
+              </w:rPr>
+            </w:pPr>
+            <w:r>
+              <w:rPr>
+                <w:rFonts w:cstheme="minorHAnsi"/>
+                <w:color w:val="404040" w:themeColor="text1" w:themeTint="BF"/>
+                <w:sz w:val="24"/>
+              </w:rPr>
+              <w:lastRenderedPageBreak/>
+              <w:t>Chaque gestionnaire travaille sur son propre fichier. Le tout sur un répertoire du réseau SG accessible par tout le service</w:t>
+            </w:r>
+            <w:r>
+              <w:rPr>
+                <w:rFonts w:cstheme="minorHAnsi"/>
+                <w:color w:val="404040" w:themeColor="text1" w:themeTint="BF"/>
+                <w:sz w:val="24"/>
+              </w:rPr>
+              <w:t>, même en télétravail</w:t>
+            </w:r>
+            <w:r>
+              <w:rPr>
+                <w:rFonts w:cstheme="minorHAnsi"/>
+                <w:color w:val="404040" w:themeColor="text1" w:themeTint="BF"/>
+                <w:sz w:val="24"/>
+              </w:rPr>
+              <w:t>.</w:t>
+            </w:r>
+          </w:p>
+          <w:p>
+            <w:pPr>
+              <w:widowControl w:val="0"/>
+              <w:jc w:val="both"/>
+              <w:rPr>
+                <w:rStyle w:val="Lienhypertexte"/>
+                <w:rFonts w:asciiTheme="minorHAnsi" w:hAnsiTheme="minorHAnsi" w:cstheme="minorHAnsi"/>
+                <w:sz w:val="24"/>
+              </w:rPr>
+            </w:pPr>
+          </w:p>
+          <w:p>
+            <w:pPr>
+              <w:widowControl w:val="0"/>
+              <w:jc w:val="both"/>
+              <w:rPr>
+                <w:rStyle w:val="Lienhypertexte"/>
+                <w:rFonts w:asciiTheme="minorHAnsi" w:hAnsiTheme="minorHAnsi" w:cstheme="minorHAnsi"/>
+                <w:sz w:val="24"/>
+              </w:rPr>
+            </w:pPr>
+            <w:r>
+              <w:rPr>
+                <w:rStyle w:val="Lienhypertexte"/>
+                <w:rFonts w:asciiTheme="minorHAnsi" w:hAnsiTheme="minorHAnsi" w:cstheme="minorHAnsi"/>
+                <w:sz w:val="24"/>
+              </w:rPr>
+              <w:t xml:space="preserve">Le manager </w:t>
+            </w:r>
+            <w:r>
+              <w:rPr>
+                <w:rStyle w:val="Lienhypertexte"/>
+                <w:rFonts w:asciiTheme="minorHAnsi" w:hAnsiTheme="minorHAnsi" w:cstheme="minorHAnsi"/>
+                <w:sz w:val="24"/>
+              </w:rPr>
+              <w:t>utilise</w:t>
+            </w:r>
+            <w:r>
+              <w:rPr>
+                <w:rStyle w:val="Lienhypertexte"/>
+                <w:rFonts w:asciiTheme="minorHAnsi" w:hAnsiTheme="minorHAnsi" w:cstheme="minorHAnsi"/>
+                <w:sz w:val="24"/>
+              </w:rPr>
+              <w:t xml:space="preserve"> le fichier principal : il y trouve les informations de pilotage (stat, graphes, données de tout le périmètre). </w:t>
+            </w:r>
+            <w:r>
+              <w:rPr>
+                <w:rStyle w:val="Lienhypertexte"/>
+                <w:rFonts w:asciiTheme="minorHAnsi" w:hAnsiTheme="minorHAnsi" w:cstheme="minorHAnsi"/>
+                <w:sz w:val="24"/>
+              </w:rPr>
+              <w:t>Si besoin, i</w:t>
+            </w:r>
+            <w:r>
+              <w:rPr>
+                <w:rStyle w:val="Lienhypertexte"/>
+                <w:rFonts w:asciiTheme="minorHAnsi" w:hAnsiTheme="minorHAnsi" w:cstheme="minorHAnsi"/>
+                <w:sz w:val="24"/>
+              </w:rPr>
+              <w:t xml:space="preserve">l </w:t>
+            </w:r>
+            <w:r>
+              <w:rPr>
+                <w:rStyle w:val="Lienhypertexte"/>
+                <w:rFonts w:asciiTheme="minorHAnsi" w:hAnsiTheme="minorHAnsi" w:cstheme="minorHAnsi"/>
+                <w:sz w:val="24"/>
+              </w:rPr>
+              <w:t xml:space="preserve">peut </w:t>
+            </w:r>
+            <w:r>
+              <w:rPr>
+                <w:rStyle w:val="Lienhypertexte"/>
+                <w:rFonts w:asciiTheme="minorHAnsi" w:hAnsiTheme="minorHAnsi" w:cstheme="minorHAnsi"/>
+                <w:sz w:val="24"/>
+              </w:rPr>
+              <w:t>met</w:t>
+            </w:r>
+            <w:r>
+              <w:rPr>
+                <w:rStyle w:val="Lienhypertexte"/>
+                <w:rFonts w:asciiTheme="minorHAnsi" w:hAnsiTheme="minorHAnsi" w:cstheme="minorHAnsi"/>
+                <w:sz w:val="24"/>
+              </w:rPr>
+              <w:t>tre</w:t>
+            </w:r>
+            <w:r>
+              <w:rPr>
+                <w:rStyle w:val="Lienhypertexte"/>
+                <w:rFonts w:asciiTheme="minorHAnsi" w:hAnsiTheme="minorHAnsi" w:cstheme="minorHAnsi"/>
+                <w:sz w:val="24"/>
+              </w:rPr>
+              <w:t xml:space="preserve"> à jour les tables de mapping</w:t>
+            </w:r>
+          </w:p>
+          <w:p>
+            <w:pPr>
+              <w:jc w:val="both"/>
+              <w:rPr>
+                <w:rStyle w:val="Lienhypertexte"/>
+                <w:rFonts w:asciiTheme="minorHAnsi" w:hAnsiTheme="minorHAnsi" w:cstheme="minorHAnsi"/>
+              </w:rPr>
+            </w:pPr>
+            <w:hyperlink w:anchor="annexe3" w:history="1">
+              <w:r>
+                <w:rPr>
+                  <w:rStyle w:val="Lienhypertexte"/>
+                  <w:rFonts w:asciiTheme="minorHAnsi" w:hAnsiTheme="minorHAnsi" w:cstheme="minorHAnsi"/>
+                </w:rPr>
+                <w:t>Annexe 3 – Pilotage RCG : graphe historisation de l’arrêté</w:t>
+              </w:r>
+            </w:hyperlink>
+          </w:p>
+          <w:p>
+            <w:pPr>
+              <w:jc w:val="both"/>
+              <w:rPr>
+                <w:rStyle w:val="Lienhypertexte"/>
+                <w:rFonts w:asciiTheme="minorHAnsi" w:hAnsiTheme="minorHAnsi" w:cstheme="minorHAnsi"/>
+              </w:rPr>
+            </w:pPr>
+            <w:hyperlink w:anchor="annexe4" w:history="1">
+              <w:r>
+                <w:rPr>
+                  <w:rStyle w:val="Lienhypertexte"/>
+                  <w:rFonts w:asciiTheme="minorHAnsi" w:hAnsiTheme="minorHAnsi" w:cstheme="minorHAnsi"/>
+                </w:rPr>
+                <w:t xml:space="preserve">Annexe 4 – Pilotage RCG : TCD situation du jour </w:t>
+              </w:r>
+            </w:hyperlink>
+          </w:p>
+          <w:p>
+            <w:pPr>
+              <w:widowControl w:val="0"/>
+              <w:jc w:val="both"/>
+              <w:rPr>
+                <w:rFonts w:cstheme="minorHAnsi"/>
+                <w:color w:val="404040" w:themeColor="text1" w:themeTint="BF"/>
+                <w:sz w:val="24"/>
+              </w:rPr>
+            </w:pPr>
+          </w:p>
+          <w:p>
+            <w:pPr>
+              <w:widowControl w:val="0"/>
+              <w:jc w:val="both"/>
+              <w:rPr>
+                <w:rFonts w:cstheme="minorHAnsi"/>
+                <w:color w:val="404040" w:themeColor="text1" w:themeTint="BF"/>
+                <w:sz w:val="24"/>
+              </w:rPr>
+            </w:pPr>
+            <w:r>
+              <w:rPr>
+                <w:rFonts w:cstheme="minorHAnsi"/>
+                <w:color w:val="404040" w:themeColor="text1" w:themeTint="BF"/>
+                <w:sz w:val="24"/>
+              </w:rPr>
               <w:t>L’outil a été validé par les services comptables (avec les sauvegardes quotidiennes, l’historisation est</w:t>
             </w:r>
             <w:r>
@@ -8255,17 +8154,6 @@
               </w:rPr>
               <w:t>même résultat, ils ont demandé un devis très élevé : cet outil est donc toujours en production depuis 3 ans.</w:t>
             </w:r>
-          </w:p>
-          <w:p>
-            <w:pPr>
-              <w:widowControl w:val="0"/>
-              <w:jc w:val="both"/>
-              <w:rPr>
-                <w:rFonts w:cstheme="minorHAnsi"/>
-                <w:color w:val="404040" w:themeColor="text1" w:themeTint="BF"/>
-                <w:sz w:val="24"/>
-              </w:rPr>
-            </w:pPr>
           </w:p>
           <w:p>
             <w:pPr>
@@ -8722,7 +8610,23 @@
                 <w:color w:val="404040" w:themeColor="text1" w:themeTint="BF"/>
                 <w:sz w:val="24"/>
               </w:rPr>
-              <w:t xml:space="preserve"> peuvent être saisies de 2 façons : soit directement dans l’application, soit </w:t>
+              <w:t xml:space="preserve"> peuvent être saisies </w:t>
+            </w:r>
+            <w:r>
+              <w:rPr>
+                <w:rFonts w:cstheme="minorHAnsi"/>
+                <w:color w:val="404040" w:themeColor="text1" w:themeTint="BF"/>
+                <w:sz w:val="24"/>
+              </w:rPr>
+              <w:t xml:space="preserve">dans Quartz </w:t>
+            </w:r>
+            <w:r>
+              <w:rPr>
+                <w:rFonts w:cstheme="minorHAnsi"/>
+                <w:color w:val="404040" w:themeColor="text1" w:themeTint="BF"/>
+                <w:sz w:val="24"/>
+              </w:rPr>
+              <w:t xml:space="preserve">de 2 façons : soit directement dans l’application, soit </w:t>
             </w:r>
             <w:r>
               <w:rPr>
@@ -8891,15 +8795,7 @@
                 <w:color w:val="404040" w:themeColor="text1" w:themeTint="BF"/>
                 <w:sz w:val="24"/>
               </w:rPr>
-              <w:t>tous les écarts</w:t>
-            </w:r>
-            <w:r>
-              <w:rPr>
-                <w:rFonts w:cstheme="minorHAnsi"/>
-                <w:color w:val="404040" w:themeColor="text1" w:themeTint="BF"/>
-                <w:sz w:val="24"/>
-              </w:rPr>
-              <w:t xml:space="preserve"> doivent être </w:t>
+              <w:t xml:space="preserve">tous les écarts doivent être </w:t>
             </w:r>
             <w:r>
               <w:rPr>
@@ -9263,7 +9159,39 @@
                 <w:color w:val="404040" w:themeColor="text1" w:themeTint="BF"/>
                 <w:sz w:val="24"/>
               </w:rPr>
-              <w:t xml:space="preserve"> Il suffit de les récupérer de façon automatique. Ainsi, on élimine le risque d’erreur</w:t>
+              <w:t xml:space="preserve"> </w:t>
+            </w:r>
+            <w:r>
+              <w:rPr>
+                <w:rFonts w:cstheme="minorHAnsi"/>
+                <w:color w:val="404040" w:themeColor="text1" w:themeTint="BF"/>
+                <w:sz w:val="24"/>
+              </w:rPr>
+              <w:t>En les</w:t>
+            </w:r>
+            <w:r>
+              <w:rPr>
+                <w:rFonts w:cstheme="minorHAnsi"/>
+                <w:color w:val="404040" w:themeColor="text1" w:themeTint="BF"/>
+                <w:sz w:val="24"/>
+              </w:rPr>
+              <w:t xml:space="preserve"> récupér</w:t>
+            </w:r>
+            <w:r>
+              <w:rPr>
+                <w:rFonts w:cstheme="minorHAnsi"/>
+                <w:color w:val="404040" w:themeColor="text1" w:themeTint="BF"/>
+                <w:sz w:val="24"/>
+              </w:rPr>
+              <w:t>ant</w:t>
+            </w:r>
+            <w:r>
+              <w:rPr>
+                <w:rFonts w:cstheme="minorHAnsi"/>
+                <w:color w:val="404040" w:themeColor="text1" w:themeTint="BF"/>
+                <w:sz w:val="24"/>
+              </w:rPr>
+              <w:t xml:space="preserve"> de façon automatique, on élimine le risque d’erreur</w:t>
             </w:r>
             <w:r>
               <w:rPr>
@@ -9301,31 +9229,7 @@
                 <w:color w:val="404040" w:themeColor="text1" w:themeTint="BF"/>
                 <w:sz w:val="24"/>
               </w:rPr>
-              <w:t xml:space="preserve">J’ai </w:t>
-            </w:r>
-            <w:r>
-              <w:rPr>
-                <w:rFonts w:cstheme="minorHAnsi"/>
-                <w:color w:val="404040" w:themeColor="text1" w:themeTint="BF"/>
-                <w:sz w:val="24"/>
-              </w:rPr>
-              <w:t>initié</w:t>
-            </w:r>
-            <w:r>
-              <w:rPr>
-                <w:rFonts w:cstheme="minorHAnsi"/>
-                <w:color w:val="404040" w:themeColor="text1" w:themeTint="BF"/>
-                <w:sz w:val="24"/>
-              </w:rPr>
-              <w:t xml:space="preserve">, après validation du responsable, </w:t>
-            </w:r>
-            <w:r>
-              <w:rPr>
-                <w:rFonts w:cstheme="minorHAnsi"/>
-                <w:color w:val="404040" w:themeColor="text1" w:themeTint="BF"/>
-                <w:sz w:val="24"/>
-              </w:rPr>
-              <w:t>la création d’</w:t>
+              <w:t>J’ai initié, après validation du responsable, la création d’</w:t>
             </w:r>
             <w:r>
               <w:rPr>
@@ -9357,7 +9261,23 @@
                 <w:color w:val="404040" w:themeColor="text1" w:themeTint="BF"/>
                 <w:sz w:val="24"/>
               </w:rPr>
-              <w:t xml:space="preserve"> dans Quartz</w:t>
+              <w:t xml:space="preserve"> </w:t>
+            </w:r>
+            <w:r>
+              <w:rPr>
+                <w:rFonts w:cstheme="minorHAnsi"/>
+                <w:color w:val="404040" w:themeColor="text1" w:themeTint="BF"/>
+                <w:sz w:val="24"/>
+              </w:rPr>
+              <w:t>pour</w:t>
+            </w:r>
+            <w:r>
+              <w:rPr>
+                <w:rFonts w:cstheme="minorHAnsi"/>
+                <w:color w:val="404040" w:themeColor="text1" w:themeTint="BF"/>
+                <w:sz w:val="24"/>
+              </w:rPr>
+              <w:t xml:space="preserve"> Quartz</w:t>
             </w:r>
             <w:r>
               <w:rPr>
@@ -9384,7 +9304,31 @@
                 <w:color w:val="404040" w:themeColor="text1" w:themeTint="BF"/>
                 <w:sz w:val="24"/>
               </w:rPr>
-              <w:t>Le principe : l</w:t>
+              <w:t>Le principe :</w:t>
+            </w:r>
+          </w:p>
+          <w:p>
+            <w:pPr>
+              <w:pStyle w:val="Paragraphedeliste"/>
+              <w:widowControl w:val="0"/>
+              <w:numPr>
+                <w:ilvl w:val="0"/>
+                <w:numId w:val="10"/>
+              </w:numPr>
+              <w:jc w:val="both"/>
+              <w:rPr>
+                <w:rFonts w:cstheme="minorHAnsi"/>
+                <w:color w:val="404040" w:themeColor="text1" w:themeTint="BF"/>
+                <w:sz w:val="24"/>
+              </w:rPr>
+            </w:pPr>
+            <w:r>
+              <w:rPr>
+                <w:rFonts w:cstheme="minorHAnsi"/>
+                <w:color w:val="404040" w:themeColor="text1" w:themeTint="BF"/>
+                <w:sz w:val="24"/>
+              </w:rPr>
+              <w:t>L</w:t>
             </w:r>
             <w:r>
               <w:rPr>
@@ -9425,6 +9369,48 @@
                 <w:sz w:val="24"/>
               </w:rPr>
               <w:t>l indique la valeur, le commentaire et la catégorie d’écriture dans l’onglet principal.</w:t>
+            </w:r>
+          </w:p>
+          <w:p>
+            <w:pPr>
+              <w:pStyle w:val="Paragraphedeliste"/>
+              <w:widowControl w:val="0"/>
+              <w:numPr>
+                <w:ilvl w:val="0"/>
+                <w:numId w:val="10"/>
+              </w:numPr>
+              <w:jc w:val="both"/>
+              <w:rPr>
+                <w:rFonts w:cstheme="minorHAnsi"/>
+                <w:color w:val="404040" w:themeColor="text1" w:themeTint="BF"/>
+                <w:sz w:val="24"/>
+              </w:rPr>
+            </w:pPr>
+            <w:r>
+              <w:rPr>
+                <w:rFonts w:cstheme="minorHAnsi"/>
+                <w:color w:val="404040" w:themeColor="text1" w:themeTint="BF"/>
+                <w:sz w:val="24"/>
+              </w:rPr>
+              <w:t xml:space="preserve">L’outil calcule toutes les autres informations et construit le </w:t>
+            </w:r>
+            <w:proofErr w:type="spellStart"/>
+            <w:r>
+              <w:rPr>
+                <w:rFonts w:cstheme="minorHAnsi"/>
+                <w:color w:val="404040" w:themeColor="text1" w:themeTint="BF"/>
+                <w:sz w:val="24"/>
+              </w:rPr>
+              <w:t>template</w:t>
+            </w:r>
+            <w:proofErr w:type="spellEnd"/>
+            <w:r>
+              <w:rPr>
+                <w:rFonts w:cstheme="minorHAnsi"/>
+                <w:color w:val="404040" w:themeColor="text1" w:themeTint="BF"/>
+                <w:sz w:val="24"/>
+              </w:rPr>
+              <w:t xml:space="preserve"> de fichier d’intégration.</w:t>
             </w:r>
           </w:p>
           <w:p>
@@ -9488,7 +9474,15 @@
                 <w:color w:val="404040" w:themeColor="text1" w:themeTint="BF"/>
                 <w:sz w:val="24"/>
               </w:rPr>
-              <w:t>Il clique ensuite sur 3 boutons consécutivement :</w:t>
+              <w:t xml:space="preserve">L’utilisateur </w:t>
+            </w:r>
+            <w:r>
+              <w:rPr>
+                <w:rFonts w:cstheme="minorHAnsi"/>
+                <w:color w:val="404040" w:themeColor="text1" w:themeTint="BF"/>
+                <w:sz w:val="24"/>
+              </w:rPr>
+              <w:t>clique ensuite sur 3 boutons consécutivement :</w:t>
             </w:r>
           </w:p>
           <w:p>
@@ -9875,6 +9869,7 @@
               <w:rPr>
                 <w:rStyle w:val="Lienhypertexte"/>
               </w:rPr>
+              <w:lastRenderedPageBreak/>
               <w:fldChar w:fldCharType="end"/>
             </w:r>
           </w:p>
@@ -9899,7 +9894,6 @@
                 <w:color w:val="404040" w:themeColor="text1" w:themeTint="BF"/>
                 <w:sz w:val="24"/>
               </w:rPr>
-              <w:lastRenderedPageBreak/>
               <w:t>Génération du fichier : création d’un onglet contenant le fichier d’intégration.</w:t>
             </w:r>
           </w:p>
@@ -9981,16 +9975,6 @@
               </w:rPr>
               <w:t>Le gestionnaire peut alors intégrer son fichier dans Quartz.</w:t>
             </w:r>
-          </w:p>
-          <w:p>
-            <w:pPr>
-              <w:jc w:val="both"/>
-              <w:rPr>
-                <w:rFonts w:cstheme="minorHAnsi"/>
-                <w:color w:val="404040" w:themeColor="text1" w:themeTint="BF"/>
-                <w:sz w:val="24"/>
-              </w:rPr>
-            </w:pPr>
           </w:p>
         </w:tc>
       </w:tr>
@@ -11866,25 +11850,7 @@
                 <w:color w:val="404040" w:themeColor="text1" w:themeTint="BF"/>
                 <w:sz w:val="24"/>
               </w:rPr>
-              <w:t xml:space="preserve">tre remplacée par une nouvelle, </w:t>
-            </w:r>
-            <w:proofErr w:type="spellStart"/>
-            <w:r>
-              <w:rPr>
-                <w:rFonts w:cstheme="minorHAnsi"/>
-                <w:color w:val="404040" w:themeColor="text1" w:themeTint="BF"/>
-                <w:sz w:val="24"/>
-              </w:rPr>
-              <w:t>Xone</w:t>
-            </w:r>
-            <w:proofErr w:type="spellEnd"/>
-            <w:r>
-              <w:rPr>
-                <w:rFonts w:cstheme="minorHAnsi"/>
-                <w:color w:val="404040" w:themeColor="text1" w:themeTint="BF"/>
-                <w:sz w:val="24"/>
-              </w:rPr>
-              <w:t>.</w:t>
+              <w:t>tre remplacée par une nouvelle, Xone.</w:t>
             </w:r>
           </w:p>
           <w:p>
@@ -11946,25 +11912,7 @@
                 <w:color w:val="404040" w:themeColor="text1" w:themeTint="BF"/>
                 <w:sz w:val="24"/>
               </w:rPr>
-              <w:t xml:space="preserve">évelopper un outil de comparaison des flux comptables générés par Eole et par </w:t>
-            </w:r>
-            <w:proofErr w:type="spellStart"/>
-            <w:r>
-              <w:rPr>
-                <w:rFonts w:cstheme="minorHAnsi"/>
-                <w:color w:val="404040" w:themeColor="text1" w:themeTint="BF"/>
-                <w:sz w:val="24"/>
-              </w:rPr>
-              <w:t>Xone</w:t>
-            </w:r>
-            <w:proofErr w:type="spellEnd"/>
-            <w:r>
-              <w:rPr>
-                <w:rFonts w:cstheme="minorHAnsi"/>
-                <w:color w:val="404040" w:themeColor="text1" w:themeTint="BF"/>
-                <w:sz w:val="24"/>
-              </w:rPr>
-              <w:t xml:space="preserve">. Ces flux </w:t>
+              <w:t xml:space="preserve">évelopper un outil de comparaison des flux comptables générés par Eole et par Xone. Ces flux </w:t>
             </w:r>
             <w:r>
               <w:rPr>
@@ -12029,43 +11977,7 @@
                 <w:color w:val="404040" w:themeColor="text1" w:themeTint="BF"/>
                 <w:sz w:val="24"/>
               </w:rPr>
-              <w:t xml:space="preserve">Un outil de ce type avait déjà été développer dans le cadre du décommissionnement d’une autre application vers </w:t>
-            </w:r>
-            <w:proofErr w:type="spellStart"/>
-            <w:r>
-              <w:rPr>
-                <w:rFonts w:cstheme="minorHAnsi"/>
-                <w:color w:val="404040" w:themeColor="text1" w:themeTint="BF"/>
-                <w:sz w:val="24"/>
-              </w:rPr>
-              <w:t>Xone</w:t>
-            </w:r>
-            <w:proofErr w:type="spellEnd"/>
-            <w:r>
-              <w:rPr>
-                <w:rFonts w:cstheme="minorHAnsi"/>
-                <w:color w:val="404040" w:themeColor="text1" w:themeTint="BF"/>
-                <w:sz w:val="24"/>
-              </w:rPr>
-              <w:t xml:space="preserve">. J’ai repris le code, en C# (langage utilisé pour </w:t>
-            </w:r>
-            <w:proofErr w:type="spellStart"/>
-            <w:r>
-              <w:rPr>
-                <w:rFonts w:cstheme="minorHAnsi"/>
-                <w:color w:val="404040" w:themeColor="text1" w:themeTint="BF"/>
-                <w:sz w:val="24"/>
-              </w:rPr>
-              <w:t>Xone</w:t>
-            </w:r>
-            <w:proofErr w:type="spellEnd"/>
-            <w:r>
-              <w:rPr>
-                <w:rFonts w:cstheme="minorHAnsi"/>
-                <w:color w:val="404040" w:themeColor="text1" w:themeTint="BF"/>
-                <w:sz w:val="24"/>
-              </w:rPr>
-              <w:t>).</w:t>
+              <w:t>Un outil de ce type avait déjà été développer dans le cadre du décommissionnement d’une autre application vers Xone. J’ai repris le code, en C# (langage utilisé pour Xone).</w:t>
             </w:r>
           </w:p>
           <w:p>
@@ -12084,7 +11996,79 @@
                 <w:color w:val="404040" w:themeColor="text1" w:themeTint="BF"/>
                 <w:sz w:val="24"/>
               </w:rPr>
-              <w:t>L’interface est simple : l’utilisateur saisie les chemins et noms des fichiers sources et le chemin/nom du dépôt du report. Puis il lance le programme qui génère le fichier repor</w:t>
+              <w:t>Dans l’</w:t>
+            </w:r>
+            <w:r>
+              <w:rPr>
+                <w:rFonts w:cstheme="minorHAnsi"/>
+                <w:color w:val="404040" w:themeColor="text1" w:themeTint="BF"/>
+                <w:sz w:val="24"/>
+              </w:rPr>
+              <w:t>interface</w:t>
+            </w:r>
+            <w:r>
+              <w:rPr>
+                <w:rFonts w:cstheme="minorHAnsi"/>
+                <w:color w:val="404040" w:themeColor="text1" w:themeTint="BF"/>
+                <w:sz w:val="24"/>
+              </w:rPr>
+              <w:t>,</w:t>
+            </w:r>
+            <w:r>
+              <w:rPr>
+                <w:rFonts w:cstheme="minorHAnsi"/>
+                <w:color w:val="404040" w:themeColor="text1" w:themeTint="BF"/>
+                <w:sz w:val="24"/>
+              </w:rPr>
+              <w:t xml:space="preserve"> l’utilisateur saisie les chemins et noms des fichiers sources et le</w:t>
+            </w:r>
+            <w:r>
+              <w:rPr>
+                <w:rFonts w:cstheme="minorHAnsi"/>
+                <w:color w:val="404040" w:themeColor="text1" w:themeTint="BF"/>
+                <w:sz w:val="24"/>
+              </w:rPr>
+              <w:t>s</w:t>
+            </w:r>
+            <w:r>
+              <w:rPr>
+                <w:rFonts w:cstheme="minorHAnsi"/>
+                <w:color w:val="404040" w:themeColor="text1" w:themeTint="BF"/>
+                <w:sz w:val="24"/>
+              </w:rPr>
+              <w:t xml:space="preserve"> chemin</w:t>
+            </w:r>
+            <w:r>
+              <w:rPr>
+                <w:rFonts w:cstheme="minorHAnsi"/>
+                <w:color w:val="404040" w:themeColor="text1" w:themeTint="BF"/>
+                <w:sz w:val="24"/>
+              </w:rPr>
+              <w:t xml:space="preserve"> et </w:t>
+            </w:r>
+            <w:r>
+              <w:rPr>
+                <w:rFonts w:cstheme="minorHAnsi"/>
+                <w:color w:val="404040" w:themeColor="text1" w:themeTint="BF"/>
+                <w:sz w:val="24"/>
+              </w:rPr>
+              <w:t xml:space="preserve">nom du dépôt du </w:t>
+            </w:r>
+            <w:r>
+              <w:rPr>
+                <w:rFonts w:cstheme="minorHAnsi"/>
+                <w:color w:val="404040" w:themeColor="text1" w:themeTint="BF"/>
+                <w:sz w:val="24"/>
+              </w:rPr>
+              <w:t xml:space="preserve">fichier </w:t>
+            </w:r>
+            <w:r>
+              <w:rPr>
+                <w:rFonts w:cstheme="minorHAnsi"/>
+                <w:color w:val="404040" w:themeColor="text1" w:themeTint="BF"/>
+                <w:sz w:val="24"/>
+              </w:rPr>
+              <w:t>report. Puis il lance le programme qui génère le fichier repor</w:t>
             </w:r>
             <w:r>
               <w:rPr>
@@ -12345,7 +12329,39 @@
                 <w:color w:val="404040" w:themeColor="text1" w:themeTint="BF"/>
                 <w:sz w:val="24"/>
               </w:rPr>
-              <w:t>Cette macro était à mon usager personnel mais m’</w:t>
+              <w:t xml:space="preserve">Cette macro </w:t>
+            </w:r>
+            <w:r>
+              <w:rPr>
+                <w:rFonts w:cstheme="minorHAnsi"/>
+                <w:color w:val="404040" w:themeColor="text1" w:themeTint="BF"/>
+                <w:sz w:val="24"/>
+              </w:rPr>
+              <w:t>n’</w:t>
+            </w:r>
+            <w:r>
+              <w:rPr>
+                <w:rFonts w:cstheme="minorHAnsi"/>
+                <w:color w:val="404040" w:themeColor="text1" w:themeTint="BF"/>
+                <w:sz w:val="24"/>
+              </w:rPr>
+              <w:t xml:space="preserve">était </w:t>
+            </w:r>
+            <w:r>
+              <w:rPr>
+                <w:rFonts w:cstheme="minorHAnsi"/>
+                <w:color w:val="404040" w:themeColor="text1" w:themeTint="BF"/>
+                <w:sz w:val="24"/>
+              </w:rPr>
+              <w:t>qu’</w:t>
+            </w:r>
+            <w:r>
+              <w:rPr>
+                <w:rFonts w:cstheme="minorHAnsi"/>
+                <w:color w:val="404040" w:themeColor="text1" w:themeTint="BF"/>
+                <w:sz w:val="24"/>
+              </w:rPr>
+              <w:t>à mon usage personnel mais m’</w:t>
             </w:r>
             <w:r>
               <w:rPr>
@@ -14255,33 +14271,31 @@
                 <w:color w:val="404040" w:themeColor="text1" w:themeTint="BF"/>
                 <w:sz w:val="24"/>
               </w:rPr>
-              <w:t xml:space="preserve">e participe au développement d’une grosse application, déjà en production, </w:t>
-            </w:r>
-            <w:proofErr w:type="spellStart"/>
-            <w:r>
-              <w:rPr>
-                <w:rFonts w:cstheme="minorHAnsi"/>
-                <w:color w:val="404040" w:themeColor="text1" w:themeTint="BF"/>
-                <w:sz w:val="24"/>
-              </w:rPr>
-              <w:t>Xone</w:t>
-            </w:r>
-            <w:proofErr w:type="spellEnd"/>
-            <w:r>
-              <w:rPr>
-                <w:rFonts w:cstheme="minorHAnsi"/>
-                <w:color w:val="404040" w:themeColor="text1" w:themeTint="BF"/>
-                <w:sz w:val="24"/>
-              </w:rPr>
-              <w:t>.</w:t>
-            </w:r>
-            <w:r>
-              <w:rPr>
-                <w:rFonts w:cstheme="minorHAnsi"/>
-                <w:color w:val="404040" w:themeColor="text1" w:themeTint="BF"/>
-                <w:sz w:val="24"/>
-              </w:rPr>
-              <w:t xml:space="preserve"> Elle est chargée de nouvelles fonctionnalités et d</w:t>
+              <w:t>e participe au développement d’une grosse application, déjà en production, Xone.</w:t>
+            </w:r>
+            <w:r>
+              <w:rPr>
+                <w:rFonts w:cstheme="minorHAnsi"/>
+                <w:color w:val="404040" w:themeColor="text1" w:themeTint="BF"/>
+                <w:sz w:val="24"/>
+              </w:rPr>
+              <w:t xml:space="preserve"> Elle est chargée d</w:t>
+            </w:r>
+            <w:r>
+              <w:rPr>
+                <w:rFonts w:cstheme="minorHAnsi"/>
+                <w:color w:val="404040" w:themeColor="text1" w:themeTint="BF"/>
+                <w:sz w:val="24"/>
+              </w:rPr>
+              <w:t>u développement d</w:t>
+            </w:r>
+            <w:r>
+              <w:rPr>
+                <w:rFonts w:cstheme="minorHAnsi"/>
+                <w:color w:val="404040" w:themeColor="text1" w:themeTint="BF"/>
+                <w:sz w:val="24"/>
+              </w:rPr>
+              <w:t>e nouvelles fonctionnalités et d</w:t>
             </w:r>
             <w:r>
               <w:rPr>
@@ -14308,7 +14322,15 @@
                 <w:color w:val="404040" w:themeColor="text1" w:themeTint="BF"/>
                 <w:sz w:val="24"/>
               </w:rPr>
-              <w:t>200 développeurs travaillent sur ce projet,</w:t>
+              <w:t xml:space="preserve">Mondialement, </w:t>
+            </w:r>
+            <w:r>
+              <w:rPr>
+                <w:rFonts w:cstheme="minorHAnsi"/>
+                <w:color w:val="404040" w:themeColor="text1" w:themeTint="BF"/>
+                <w:sz w:val="24"/>
+              </w:rPr>
+              <w:t>200 développeurs travaillent sur ce projet</w:t>
             </w:r>
             <w:r>
               <w:rPr>
@@ -14410,18 +14432,8 @@
                 <w:color w:val="404040" w:themeColor="text1" w:themeTint="BF"/>
                 <w:sz w:val="24"/>
               </w:rPr>
-              <w:t xml:space="preserve">permettent de contrôler que </w:t>
-            </w:r>
-            <w:proofErr w:type="spellStart"/>
-            <w:r>
-              <w:rPr>
-                <w:rFonts w:cstheme="minorHAnsi"/>
-                <w:color w:val="404040" w:themeColor="text1" w:themeTint="BF"/>
-                <w:sz w:val="24"/>
-              </w:rPr>
-              <w:t>Xone</w:t>
-            </w:r>
-            <w:proofErr w:type="spellEnd"/>
+              <w:t>permettent de contrôler que Xone</w:t>
+            </w:r>
             <w:r>
               <w:rPr>
                 <w:rFonts w:cstheme="minorHAnsi"/>
@@ -14466,19 +14478,16 @@
                 <w:color w:val="404040" w:themeColor="text1" w:themeTint="BF"/>
                 <w:sz w:val="24"/>
               </w:rPr>
-              <w:t>Des scénarios plus ou moins complexes sont détaillés, le plus précisément possible, dans des simples fichiers .txt</w:t>
-            </w:r>
-          </w:p>
-          <w:p>
-            <w:pPr>
-              <w:widowControl w:val="0"/>
-              <w:jc w:val="both"/>
-              <w:rPr>
-                <w:rFonts w:cstheme="minorHAnsi"/>
-                <w:color w:val="404040" w:themeColor="text1" w:themeTint="BF"/>
-                <w:sz w:val="24"/>
-              </w:rPr>
-            </w:pPr>
+              <w:t>Des scénarios plus ou moins complexes sont détaillés, le plus précisément possible, dans des fichiers .txt</w:t>
+            </w:r>
+            <w:r>
+              <w:rPr>
+                <w:rFonts w:cstheme="minorHAnsi"/>
+                <w:color w:val="404040" w:themeColor="text1" w:themeTint="BF"/>
+                <w:sz w:val="24"/>
+              </w:rPr>
+              <w:t xml:space="preserve">. </w:t>
+            </w:r>
             <w:r>
               <w:rPr>
                 <w:rFonts w:cstheme="minorHAnsi"/>
@@ -14517,25 +14526,7 @@
                 <w:color w:val="404040" w:themeColor="text1" w:themeTint="BF"/>
                 <w:sz w:val="24"/>
               </w:rPr>
-              <w:t xml:space="preserve">utilisateur dans </w:t>
-            </w:r>
-            <w:proofErr w:type="spellStart"/>
-            <w:r>
-              <w:rPr>
-                <w:rFonts w:cstheme="minorHAnsi"/>
-                <w:color w:val="404040" w:themeColor="text1" w:themeTint="BF"/>
-                <w:sz w:val="24"/>
-              </w:rPr>
-              <w:t>Xone</w:t>
-            </w:r>
-            <w:proofErr w:type="spellEnd"/>
-            <w:r>
-              <w:rPr>
-                <w:rFonts w:cstheme="minorHAnsi"/>
-                <w:color w:val="404040" w:themeColor="text1" w:themeTint="BF"/>
-                <w:sz w:val="24"/>
-              </w:rPr>
-              <w:t xml:space="preserve"> et la réaction du programme à ces simulations.</w:t>
+              <w:t>utilisateur dans Xone et la réaction du programme à ces simulations.</w:t>
             </w:r>
           </w:p>
           <w:p>
@@ -14805,7 +14796,6 @@
                 <w:sz w:val="24"/>
               </w:rPr>
             </w:pPr>
-            <w:proofErr w:type="spellStart"/>
             <w:r>
               <w:rPr>
                 <w:rFonts w:cstheme="minorHAnsi"/>
@@ -14814,7 +14804,6 @@
               </w:rPr>
               <w:t>Xone</w:t>
             </w:r>
-            <w:proofErr w:type="spellEnd"/>
           </w:p>
           <w:p>
             <w:pPr>
@@ -14826,23 +14815,13 @@
                 <w:sz w:val="24"/>
               </w:rPr>
             </w:pPr>
-            <w:proofErr w:type="spellStart"/>
-            <w:r>
-              <w:rPr>
-                <w:rFonts w:cstheme="minorHAnsi"/>
-                <w:color w:val="404040" w:themeColor="text1" w:themeTint="BF"/>
-                <w:sz w:val="24"/>
-              </w:rPr>
-              <w:t>Xone</w:t>
-            </w:r>
-            <w:proofErr w:type="spellEnd"/>
-            <w:r>
-              <w:rPr>
-                <w:rFonts w:cstheme="minorHAnsi"/>
-                <w:color w:val="404040" w:themeColor="text1" w:themeTint="BF"/>
-                <w:sz w:val="24"/>
-              </w:rPr>
-              <w:t xml:space="preserve"> Test </w:t>
+            <w:r>
+              <w:rPr>
+                <w:rFonts w:cstheme="minorHAnsi"/>
+                <w:color w:val="404040" w:themeColor="text1" w:themeTint="BF"/>
+                <w:sz w:val="24"/>
+              </w:rPr>
+              <w:t xml:space="preserve">Xone Test </w:t>
             </w:r>
             <w:proofErr w:type="spellStart"/>
             <w:r>
@@ -15051,25 +15030,7 @@
                 <w:color w:val="404040" w:themeColor="text1" w:themeTint="BF"/>
                 <w:sz w:val="24"/>
               </w:rPr>
-              <w:t xml:space="preserve">car </w:t>
-            </w:r>
-            <w:proofErr w:type="spellStart"/>
-            <w:r>
-              <w:rPr>
-                <w:rFonts w:cstheme="minorHAnsi"/>
-                <w:color w:val="404040" w:themeColor="text1" w:themeTint="BF"/>
-                <w:sz w:val="24"/>
-              </w:rPr>
-              <w:t>Xone</w:t>
-            </w:r>
-            <w:proofErr w:type="spellEnd"/>
-            <w:r>
-              <w:rPr>
-                <w:rFonts w:cstheme="minorHAnsi"/>
-                <w:color w:val="404040" w:themeColor="text1" w:themeTint="BF"/>
-                <w:sz w:val="24"/>
-              </w:rPr>
-              <w:t xml:space="preserve"> est une application très complexe.</w:t>
+              <w:t>car Xone est une application très complexe.</w:t>
             </w:r>
           </w:p>
           <w:p>
@@ -16142,20 +16103,8 @@
                     <w:sz w:val="24"/>
                     <w:szCs w:val="24"/>
                   </w:rPr>
-                  <w:t xml:space="preserve">Conception d’une base de </w:t>
+                  <w:t>Conception d’une base de données</w:t>
                 </w:r>
-                <w:proofErr w:type="spellStart"/>
-                <w:r>
-                  <w:rPr>
-                    <w:rFonts w:cstheme="minorHAnsi"/>
-                    <w:b/>
-                    <w:color w:val="404040" w:themeColor="text1" w:themeTint="BF"/>
-                    <w:sz w:val="24"/>
-                    <w:szCs w:val="24"/>
-                  </w:rPr>
-                  <w:t>donnéess</w:t>
-                </w:r>
-                <w:proofErr w:type="spellEnd"/>
               </w:p>
             </w:tc>
           </w:sdtContent>
@@ -16488,16 +16437,14 @@
               </w:rPr>
               <w:t xml:space="preserve"> </w:t>
             </w:r>
-            <w:proofErr w:type="spellStart"/>
-            <w:r>
-              <w:rPr>
-                <w:rFonts w:cstheme="minorHAnsi"/>
-                <w:color w:val="404040" w:themeColor="text1" w:themeTint="BF"/>
-                <w:sz w:val="24"/>
-              </w:rPr>
-              <w:t>sql</w:t>
-            </w:r>
-            <w:proofErr w:type="spellEnd"/>
+            <w:r>
+              <w:rPr>
+                <w:rFonts w:cstheme="minorHAnsi"/>
+                <w:color w:val="404040" w:themeColor="text1" w:themeTint="BF"/>
+                <w:sz w:val="24"/>
+              </w:rPr>
+              <w:t>SQL</w:t>
+            </w:r>
             <w:r>
               <w:rPr>
                 <w:rFonts w:cstheme="minorHAnsi"/>
@@ -17507,17 +17454,14 @@
               </w:rPr>
               <w:t>.</w:t>
             </w:r>
-          </w:p>
-          <w:p>
-            <w:pPr>
-              <w:widowControl w:val="0"/>
-              <w:jc w:val="both"/>
-              <w:rPr>
-                <w:rFonts w:cstheme="minorHAnsi"/>
-                <w:color w:val="404040" w:themeColor="text1" w:themeTint="BF"/>
-                <w:sz w:val="24"/>
-              </w:rPr>
-            </w:pPr>
+            <w:r>
+              <w:rPr>
+                <w:rFonts w:cstheme="minorHAnsi"/>
+                <w:color w:val="404040" w:themeColor="text1" w:themeTint="BF"/>
+                <w:sz w:val="24"/>
+              </w:rPr>
+              <w:t xml:space="preserve"> </w:t>
+            </w:r>
             <w:r>
               <w:rPr>
                 <w:rFonts w:cstheme="minorHAnsi"/>
@@ -17558,40 +17502,21 @@
               </w:rPr>
               <w:t>.</w:t>
             </w:r>
-          </w:p>
-          <w:p>
-            <w:pPr>
-              <w:widowControl w:val="0"/>
-              <w:jc w:val="both"/>
-              <w:rPr>
-                <w:rFonts w:cstheme="minorHAnsi"/>
-                <w:color w:val="404040" w:themeColor="text1" w:themeTint="BF"/>
-                <w:sz w:val="24"/>
-              </w:rPr>
-            </w:pPr>
-            <w:r>
-              <w:rPr>
-                <w:rFonts w:cstheme="minorHAnsi"/>
-                <w:color w:val="404040" w:themeColor="text1" w:themeTint="BF"/>
-                <w:sz w:val="24"/>
-              </w:rPr>
-              <w:t xml:space="preserve">Le booléen indique si </w:t>
-            </w:r>
-            <w:r>
-              <w:rPr>
-                <w:rFonts w:cstheme="minorHAnsi"/>
-                <w:color w:val="404040" w:themeColor="text1" w:themeTint="BF"/>
-                <w:sz w:val="24"/>
-              </w:rPr>
-              <w:t>l’utilisateur est autorisé à supprimer</w:t>
-            </w:r>
-            <w:r>
-              <w:rPr>
-                <w:rFonts w:cstheme="minorHAnsi"/>
-                <w:color w:val="404040" w:themeColor="text1" w:themeTint="BF"/>
-                <w:sz w:val="24"/>
-              </w:rPr>
-              <w:t xml:space="preserve"> (</w:t>
+            <w:r>
+              <w:rPr>
+                <w:rFonts w:cstheme="minorHAnsi"/>
+                <w:color w:val="404040" w:themeColor="text1" w:themeTint="BF"/>
+                <w:sz w:val="24"/>
+              </w:rPr>
+              <w:t xml:space="preserve"> </w:t>
+            </w:r>
+            <w:r>
+              <w:rPr>
+                <w:rFonts w:cstheme="minorHAnsi"/>
+                <w:color w:val="404040" w:themeColor="text1" w:themeTint="BF"/>
+                <w:sz w:val="24"/>
+              </w:rPr>
+              <w:t>Le booléen indique si l’utilisateur est autorisé à supprimer (</w:t>
             </w:r>
             <w:proofErr w:type="spellStart"/>
             <w:r>
@@ -17609,23 +17534,7 @@
                 <w:color w:val="404040" w:themeColor="text1" w:themeTint="BF"/>
                 <w:sz w:val="24"/>
               </w:rPr>
-              <w:t xml:space="preserve">) ou juste à </w:t>
-            </w:r>
-            <w:r>
-              <w:rPr>
-                <w:rFonts w:cstheme="minorHAnsi"/>
-                <w:color w:val="404040" w:themeColor="text1" w:themeTint="BF"/>
-                <w:sz w:val="24"/>
-              </w:rPr>
-              <w:t>consulter et publier</w:t>
-            </w:r>
-            <w:r>
-              <w:rPr>
-                <w:rFonts w:cstheme="minorHAnsi"/>
-                <w:color w:val="404040" w:themeColor="text1" w:themeTint="BF"/>
-                <w:sz w:val="24"/>
-              </w:rPr>
-              <w:t xml:space="preserve"> (false).</w:t>
+              <w:t>) ou juste à consulter et publier (false).</w:t>
             </w:r>
           </w:p>
           <w:p>
@@ -17799,7 +17708,6 @@
               </w:rPr>
               <w:t xml:space="preserve"> </w:t>
             </w:r>
-            <w:proofErr w:type="spellStart"/>
             <w:r>
               <w:rPr>
                 <w:rFonts w:cstheme="minorHAnsi"/>
@@ -17814,16 +17722,15 @@
                 <w:color w:val="404040" w:themeColor="text1" w:themeTint="BF"/>
                 <w:sz w:val="24"/>
               </w:rPr>
-              <w:t>ai</w:t>
-            </w:r>
-            <w:proofErr w:type="spellEnd"/>
-            <w:r>
-              <w:rPr>
-                <w:rFonts w:cstheme="minorHAnsi"/>
-                <w:color w:val="404040" w:themeColor="text1" w:themeTint="BF"/>
-                <w:sz w:val="24"/>
-              </w:rPr>
-              <w:t xml:space="preserve"> décidé </w:t>
+              <w:t>’</w:t>
+            </w:r>
+            <w:r>
+              <w:rPr>
+                <w:rFonts w:cstheme="minorHAnsi"/>
+                <w:color w:val="404040" w:themeColor="text1" w:themeTint="BF"/>
+                <w:sz w:val="24"/>
+              </w:rPr>
+              <w:t xml:space="preserve">ai décidé </w:t>
             </w:r>
             <w:r>
               <w:rPr>
@@ -18000,18 +17907,16 @@
                 <w:color w:val="404040" w:themeColor="text1" w:themeTint="BF"/>
                 <w:sz w:val="24"/>
               </w:rPr>
-              <w:t xml:space="preserve"> plus </w:t>
-            </w:r>
-            <w:proofErr w:type="gramStart"/>
-            <w:r>
-              <w:rPr>
-                <w:rFonts w:cstheme="minorHAnsi"/>
-                <w:color w:val="404040" w:themeColor="text1" w:themeTint="BF"/>
-                <w:sz w:val="24"/>
-              </w:rPr>
-              <w:t>parlant</w:t>
-            </w:r>
-            <w:proofErr w:type="gramEnd"/>
+              <w:t xml:space="preserve"> plus parlant</w:t>
+            </w:r>
+            <w:r>
+              <w:rPr>
+                <w:rFonts w:cstheme="minorHAnsi"/>
+                <w:color w:val="404040" w:themeColor="text1" w:themeTint="BF"/>
+                <w:sz w:val="24"/>
+              </w:rPr>
+              <w:t>s</w:t>
+            </w:r>
             <w:r>
               <w:rPr>
                 <w:rFonts w:cstheme="minorHAnsi"/>
@@ -18176,7 +18081,30 @@
                 <w:rFonts w:cstheme="minorHAnsi"/>
                 <w:sz w:val="24"/>
               </w:rPr>
-              <w:t xml:space="preserve">Puis j’ai établi une sorte de scénario </w:t>
+              <w:t xml:space="preserve">Puis j’ai établi </w:t>
+            </w:r>
+            <w:proofErr w:type="gramStart"/>
+            <w:r>
+              <w:rPr>
+                <w:rFonts w:cstheme="minorHAnsi"/>
+                <w:sz w:val="24"/>
+              </w:rPr>
+              <w:t xml:space="preserve">un </w:t>
+            </w:r>
+            <w:r>
+              <w:rPr>
+                <w:rFonts w:cstheme="minorHAnsi"/>
+                <w:sz w:val="24"/>
+              </w:rPr>
+              <w:t xml:space="preserve"> de</w:t>
+            </w:r>
+            <w:proofErr w:type="gramEnd"/>
+            <w:r>
+              <w:rPr>
+                <w:rFonts w:cstheme="minorHAnsi"/>
+                <w:sz w:val="24"/>
+              </w:rPr>
+              <w:t xml:space="preserve"> scénario </w:t>
             </w:r>
             <w:r>
               <w:rPr>
@@ -18248,6 +18176,61 @@
           </w:p>
           <w:p>
             <w:pPr>
+              <w:spacing w:before="240"/>
+              <w:contextualSpacing/>
+              <w:jc w:val="both"/>
+              <w:rPr>
+                <w:rFonts w:cstheme="minorHAnsi"/>
+                <w:sz w:val="24"/>
+              </w:rPr>
+            </w:pPr>
+          </w:p>
+          <w:p>
+            <w:pPr>
+              <w:spacing w:before="240"/>
+              <w:contextualSpacing/>
+              <w:jc w:val="both"/>
+              <w:rPr>
+                <w:rFonts w:cstheme="minorHAnsi"/>
+                <w:sz w:val="24"/>
+              </w:rPr>
+            </w:pPr>
+          </w:p>
+          <w:p>
+            <w:pPr>
+              <w:spacing w:before="240"/>
+              <w:contextualSpacing/>
+              <w:jc w:val="both"/>
+              <w:rPr>
+                <w:rFonts w:cstheme="minorHAnsi"/>
+                <w:sz w:val="24"/>
+              </w:rPr>
+            </w:pPr>
+          </w:p>
+          <w:p>
+            <w:pPr>
+              <w:spacing w:before="240"/>
+              <w:contextualSpacing/>
+              <w:jc w:val="both"/>
+              <w:rPr>
+                <w:rFonts w:cstheme="minorHAnsi"/>
+                <w:sz w:val="24"/>
+              </w:rPr>
+            </w:pPr>
+          </w:p>
+          <w:p>
+            <w:pPr>
+              <w:spacing w:before="240"/>
+              <w:contextualSpacing/>
+              <w:jc w:val="both"/>
+              <w:rPr>
+                <w:rFonts w:cstheme="minorHAnsi"/>
+                <w:sz w:val="24"/>
+              </w:rPr>
+            </w:pPr>
+          </w:p>
+          <w:p>
+            <w:pPr>
               <w:widowControl w:val="0"/>
               <w:contextualSpacing/>
               <w:jc w:val="both"/>
@@ -18255,10 +18238,21 @@
                 <w:rStyle w:val="Lienhypertexte"/>
               </w:rPr>
             </w:pPr>
-            <w:r>
+          </w:p>
+          <w:p>
+            <w:pPr>
+              <w:widowControl w:val="0"/>
+              <w:contextualSpacing/>
+              <w:jc w:val="both"/>
               <w:rPr>
                 <w:rStyle w:val="Lienhypertexte"/>
               </w:rPr>
+            </w:pPr>
+            <w:r>
+              <w:rPr>
+                <w:rStyle w:val="Lienhypertexte"/>
+              </w:rPr>
+              <w:lastRenderedPageBreak/>
               <w:t>Annexe 15 – Script d’insertion de données</w:t>
             </w:r>
           </w:p>
@@ -18281,6 +18275,42 @@
               </w:rPr>
               <w:t>Je ne prévoie pas de contrôle de cohérence sur les dates (ex : un message envoyé avant la création du tchat).</w:t>
             </w:r>
+          </w:p>
+          <w:p>
+            <w:pPr>
+              <w:spacing w:before="240"/>
+              <w:contextualSpacing/>
+              <w:jc w:val="both"/>
+              <w:rPr>
+                <w:rFonts w:cstheme="minorHAnsi"/>
+                <w:color w:val="404040" w:themeColor="text1" w:themeTint="BF"/>
+                <w:sz w:val="24"/>
+              </w:rPr>
+            </w:pPr>
+            <w:r>
+              <w:rPr>
+                <w:rFonts w:cstheme="minorHAnsi"/>
+                <w:color w:val="404040" w:themeColor="text1" w:themeTint="BF"/>
+                <w:sz w:val="24"/>
+              </w:rPr>
+              <w:t xml:space="preserve">Toute date (sauf date de naissance) </w:t>
+            </w:r>
+            <w:r>
+              <w:rPr>
+                <w:rFonts w:cstheme="minorHAnsi"/>
+                <w:color w:val="404040" w:themeColor="text1" w:themeTint="BF"/>
+                <w:sz w:val="24"/>
+              </w:rPr>
+              <w:t xml:space="preserve">est </w:t>
+            </w:r>
+            <w:r>
+              <w:rPr>
+                <w:rFonts w:cstheme="minorHAnsi"/>
+                <w:color w:val="404040" w:themeColor="text1" w:themeTint="BF"/>
+                <w:sz w:val="24"/>
+              </w:rPr>
+              <w:t>par défaut celle du jour.</w:t>
+            </w:r>
             <w:r>
               <w:rPr>
                 <w:rFonts w:cstheme="minorHAnsi"/>
@@ -18289,41 +18319,6 @@
               </w:rPr>
               <w:t xml:space="preserve"> </w:t>
             </w:r>
-            <w:r>
-              <w:rPr>
-                <w:rFonts w:cstheme="minorHAnsi"/>
-                <w:color w:val="404040" w:themeColor="text1" w:themeTint="BF"/>
-                <w:sz w:val="24"/>
-              </w:rPr>
-              <w:t xml:space="preserve">Toute date (sauf date de naissance) </w:t>
-            </w:r>
-            <w:r>
-              <w:rPr>
-                <w:rFonts w:cstheme="minorHAnsi"/>
-                <w:color w:val="404040" w:themeColor="text1" w:themeTint="BF"/>
-                <w:sz w:val="24"/>
-              </w:rPr>
-              <w:t xml:space="preserve">est </w:t>
-            </w:r>
-            <w:r>
-              <w:rPr>
-                <w:rFonts w:cstheme="minorHAnsi"/>
-                <w:color w:val="404040" w:themeColor="text1" w:themeTint="BF"/>
-                <w:sz w:val="24"/>
-              </w:rPr>
-              <w:t>par défaut celle du jour.</w:t>
-            </w:r>
-          </w:p>
-          <w:p>
-            <w:pPr>
-              <w:widowControl w:val="0"/>
-              <w:jc w:val="both"/>
-              <w:rPr>
-                <w:rFonts w:cstheme="minorHAnsi"/>
-                <w:color w:val="404040" w:themeColor="text1" w:themeTint="BF"/>
-                <w:sz w:val="24"/>
-              </w:rPr>
-            </w:pPr>
             <w:r>
               <w:rPr>
                 <w:rFonts w:cstheme="minorHAnsi"/>
@@ -19100,18 +19095,22 @@
                     <w:sz w:val="24"/>
                   </w:rPr>
                 </w:pPr>
-                <w:proofErr w:type="spellStart"/>
-                <w:proofErr w:type="gramStart"/>
                 <w:r>
                   <w:rPr>
                     <w:rFonts w:cstheme="minorHAnsi"/>
                     <w:i/>
                     <w:color w:val="000000" w:themeColor="text1"/>
                   </w:rPr>
-                  <w:t>sophie</w:t>
+                  <w:t>S</w:t>
                 </w:r>
-                <w:proofErr w:type="spellEnd"/>
-                <w:proofErr w:type="gramEnd"/>
+                <w:r>
+                  <w:rPr>
+                    <w:rFonts w:cstheme="minorHAnsi"/>
+                    <w:i/>
+                    <w:color w:val="000000" w:themeColor="text1"/>
+                  </w:rPr>
+                  <w:t>ophie</w:t>
+                </w:r>
               </w:p>
             </w:tc>
           </w:sdtContent>
@@ -19669,25 +19668,6 @@
                 <w:sz w:val="24"/>
               </w:rPr>
               <w:t>J’ai obtenu 18.5/20 pour ce devoir.</w:t>
-            </w:r>
-          </w:p>
-          <w:p>
-            <w:pPr>
-              <w:widowControl w:val="0"/>
-              <w:jc w:val="both"/>
-              <w:rPr>
-                <w:rFonts w:cstheme="minorHAnsi"/>
-                <w:color w:val="404040" w:themeColor="text1" w:themeTint="BF"/>
-                <w:sz w:val="24"/>
-              </w:rPr>
-            </w:pPr>
-            <w:r>
-              <w:rPr>
-                <w:rFonts w:cstheme="minorHAnsi"/>
-                <w:color w:val="404040" w:themeColor="text1" w:themeTint="BF"/>
-                <w:sz w:val="24"/>
-              </w:rPr>
-              <w:t>.</w:t>
             </w:r>
           </w:p>
         </w:tc>
@@ -23579,13 +23559,8 @@
       <w:r>
         <w:t xml:space="preserve">remplis correctement sur </w:t>
       </w:r>
-      <w:proofErr w:type="spellStart"/>
       <w:r>
-        <w:t>Xone</w:t>
-      </w:r>
-      <w:proofErr w:type="spellEnd"/>
-      <w:r>
-        <w:t>.</w:t>
+        <w:t>Xone.</w:t>
       </w:r>
     </w:p>
     <w:p>
@@ -30685,6 +30660,7 @@
     <w:rsid w:val="001D40C9"/>
     <w:rsid w:val="001F1D65"/>
     <w:rsid w:val="00201A2C"/>
+    <w:rsid w:val="002279CB"/>
     <w:rsid w:val="003469F1"/>
     <w:rsid w:val="0035145C"/>
     <w:rsid w:val="003879CC"/>
@@ -30704,6 +30680,7 @@
     <w:rsid w:val="0073464D"/>
     <w:rsid w:val="007958BD"/>
     <w:rsid w:val="007D652C"/>
+    <w:rsid w:val="008A59F7"/>
     <w:rsid w:val="008B4240"/>
     <w:rsid w:val="0098074E"/>
     <w:rsid w:val="009B10D1"/>
